--- a/Glass Cart API Document.docx
+++ b/Glass Cart API Document.docx
@@ -1444,8 +1444,7 @@
           <w:szCs w:val="24"/>
         </w:rPr>
       </w:pPr>
-      <w:bookmarkStart w:id="0" w:name="_GoBack"/>
-      <w:bookmarkEnd w:id="0"/>
+      <w:proofErr w:type="spellStart"/>
       <w:r>
         <w:rPr>
           <w:rFonts w:ascii="Helvetica" w:hAnsi="Helvetica" w:cs="Helvetica"/>
@@ -1455,8 +1454,9 @@
           <w:szCs w:val="18"/>
           <w:shd w:val="clear" w:color="auto" w:fill="FFFFFF"/>
         </w:rPr>
-        <w:t>Gender</w:t>
-      </w:r>
+        <w:t>PersonCategory</w:t>
+      </w:r>
+      <w:proofErr w:type="spellEnd"/>
     </w:p>
     <w:p>
       <w:pPr>
@@ -1510,8 +1510,19 @@
           <w:szCs w:val="18"/>
           <w:shd w:val="clear" w:color="auto" w:fill="FFFFFF"/>
         </w:rPr>
-        <w:t>=M</w:t>
-      </w:r>
+        <w:t>=Men</w:t>
+      </w:r>
+    </w:p>
+    <w:p>
+      <w:pPr>
+        <w:rPr>
+          <w:rFonts w:ascii="Helvetica" w:hAnsi="Helvetica" w:cs="Helvetica"/>
+          <w:color w:val="212121"/>
+          <w:sz w:val="20"/>
+          <w:szCs w:val="20"/>
+          <w:shd w:val="clear" w:color="auto" w:fill="FFFFFF"/>
+        </w:rPr>
+      </w:pPr>
       <w:r>
         <w:rPr>
           <w:rFonts w:ascii="Helvetica" w:hAnsi="Helvetica" w:cs="Helvetica"/>
@@ -1520,19 +1531,9 @@
           <w:szCs w:val="18"/>
           <w:shd w:val="clear" w:color="auto" w:fill="FFFFFF"/>
         </w:rPr>
-        <w:t>en</w:t>
-      </w:r>
-    </w:p>
-    <w:p>
-      <w:pPr>
-        <w:rPr>
-          <w:rFonts w:ascii="Helvetica" w:hAnsi="Helvetica" w:cs="Helvetica"/>
-          <w:color w:val="212121"/>
-          <w:sz w:val="20"/>
-          <w:szCs w:val="20"/>
-          <w:shd w:val="clear" w:color="auto" w:fill="FFFFFF"/>
-        </w:rPr>
-      </w:pPr>
+        <w:t>/</w:t>
+      </w:r>
+      <w:proofErr w:type="spellStart"/>
       <w:r>
         <w:rPr>
           <w:rFonts w:ascii="Helvetica" w:hAnsi="Helvetica" w:cs="Helvetica"/>
@@ -1541,9 +1542,9 @@
           <w:szCs w:val="18"/>
           <w:shd w:val="clear" w:color="auto" w:fill="FFFFFF"/>
         </w:rPr>
-        <w:t>/</w:t>
-      </w:r>
-      <w:proofErr w:type="spellStart"/>
+        <w:t>filter</w:t>
+      </w:r>
+      <w:proofErr w:type="gramStart"/>
       <w:r>
         <w:rPr>
           <w:rFonts w:ascii="Helvetica" w:hAnsi="Helvetica" w:cs="Helvetica"/>
@@ -1552,9 +1553,10 @@
           <w:szCs w:val="18"/>
           <w:shd w:val="clear" w:color="auto" w:fill="FFFFFF"/>
         </w:rPr>
-        <w:t>filter</w:t>
-      </w:r>
-      <w:proofErr w:type="gramStart"/>
+        <w:t>?personCategory</w:t>
+      </w:r>
+      <w:proofErr w:type="spellEnd"/>
+      <w:proofErr w:type="gramEnd"/>
       <w:r>
         <w:rPr>
           <w:rFonts w:ascii="Helvetica" w:hAnsi="Helvetica" w:cs="Helvetica"/>
@@ -1563,10 +1565,29 @@
           <w:szCs w:val="18"/>
           <w:shd w:val="clear" w:color="auto" w:fill="FFFFFF"/>
         </w:rPr>
-        <w:t>?personCategory</w:t>
-      </w:r>
-      <w:proofErr w:type="spellEnd"/>
-      <w:proofErr w:type="gramEnd"/>
+        <w:t>=Women</w:t>
+      </w:r>
+      <w:r>
+        <w:rPr>
+          <w:rFonts w:ascii="Helvetica" w:hAnsi="Helvetica" w:cs="Helvetica"/>
+          <w:color w:val="212121"/>
+          <w:sz w:val="20"/>
+          <w:szCs w:val="20"/>
+          <w:shd w:val="clear" w:color="auto" w:fill="FFFFFF"/>
+        </w:rPr>
+        <w:t xml:space="preserve"> </w:t>
+      </w:r>
+    </w:p>
+    <w:p>
+      <w:pPr>
+        <w:rPr>
+          <w:rFonts w:ascii="Helvetica" w:hAnsi="Helvetica" w:cs="Helvetica"/>
+          <w:color w:val="212121"/>
+          <w:sz w:val="20"/>
+          <w:szCs w:val="20"/>
+          <w:shd w:val="clear" w:color="auto" w:fill="FFFFFF"/>
+        </w:rPr>
+      </w:pPr>
       <w:r>
         <w:rPr>
           <w:rFonts w:ascii="Helvetica" w:hAnsi="Helvetica" w:cs="Helvetica"/>
@@ -1575,29 +1596,9 @@
           <w:szCs w:val="18"/>
           <w:shd w:val="clear" w:color="auto" w:fill="FFFFFF"/>
         </w:rPr>
-        <w:t>=Women</w:t>
-      </w:r>
-      <w:r>
-        <w:rPr>
-          <w:rFonts w:ascii="Helvetica" w:hAnsi="Helvetica" w:cs="Helvetica"/>
-          <w:color w:val="212121"/>
-          <w:sz w:val="20"/>
-          <w:szCs w:val="20"/>
-          <w:shd w:val="clear" w:color="auto" w:fill="FFFFFF"/>
-        </w:rPr>
-        <w:t xml:space="preserve"> </w:t>
-      </w:r>
-    </w:p>
-    <w:p>
-      <w:pPr>
-        <w:rPr>
-          <w:rFonts w:ascii="Helvetica" w:hAnsi="Helvetica" w:cs="Helvetica"/>
-          <w:color w:val="212121"/>
-          <w:sz w:val="20"/>
-          <w:szCs w:val="20"/>
-          <w:shd w:val="clear" w:color="auto" w:fill="FFFFFF"/>
-        </w:rPr>
-      </w:pPr>
+        <w:t>/</w:t>
+      </w:r>
+      <w:proofErr w:type="spellStart"/>
       <w:r>
         <w:rPr>
           <w:rFonts w:ascii="Helvetica" w:hAnsi="Helvetica" w:cs="Helvetica"/>
@@ -1606,9 +1607,9 @@
           <w:szCs w:val="18"/>
           <w:shd w:val="clear" w:color="auto" w:fill="FFFFFF"/>
         </w:rPr>
-        <w:t>/</w:t>
-      </w:r>
-      <w:proofErr w:type="spellStart"/>
+        <w:t>filter</w:t>
+      </w:r>
+      <w:proofErr w:type="gramStart"/>
       <w:r>
         <w:rPr>
           <w:rFonts w:ascii="Helvetica" w:hAnsi="Helvetica" w:cs="Helvetica"/>
@@ -1617,9 +1618,10 @@
           <w:szCs w:val="18"/>
           <w:shd w:val="clear" w:color="auto" w:fill="FFFFFF"/>
         </w:rPr>
-        <w:t>filter</w:t>
-      </w:r>
-      <w:proofErr w:type="gramStart"/>
+        <w:t>?personCategory</w:t>
+      </w:r>
+      <w:proofErr w:type="spellEnd"/>
+      <w:proofErr w:type="gramEnd"/>
       <w:r>
         <w:rPr>
           <w:rFonts w:ascii="Helvetica" w:hAnsi="Helvetica" w:cs="Helvetica"/>
@@ -1628,10 +1630,78 @@
           <w:szCs w:val="18"/>
           <w:shd w:val="clear" w:color="auto" w:fill="FFFFFF"/>
         </w:rPr>
-        <w:t>?personCategory</w:t>
-      </w:r>
-      <w:proofErr w:type="spellEnd"/>
-      <w:proofErr w:type="gramEnd"/>
+        <w:t>=</w:t>
+      </w:r>
+      <w:r>
+        <w:rPr>
+          <w:rFonts w:ascii="Helvetica" w:hAnsi="Helvetica" w:cs="Helvetica"/>
+          <w:color w:val="212121"/>
+          <w:sz w:val="20"/>
+          <w:szCs w:val="20"/>
+          <w:shd w:val="clear" w:color="auto" w:fill="FFFFFF"/>
+        </w:rPr>
+        <w:t>Kids</w:t>
+      </w:r>
+    </w:p>
+    <w:p>
+      <w:pPr>
+        <w:rPr>
+          <w:rFonts w:ascii="Helvetica" w:hAnsi="Helvetica" w:cs="Helvetica"/>
+          <w:b/>
+          <w:color w:val="212121"/>
+          <w:sz w:val="28"/>
+          <w:szCs w:val="20"/>
+          <w:shd w:val="clear" w:color="auto" w:fill="FFFFFF"/>
+        </w:rPr>
+      </w:pPr>
+    </w:p>
+    <w:p>
+      <w:pPr>
+        <w:rPr>
+          <w:rFonts w:ascii="Helvetica" w:hAnsi="Helvetica" w:cs="Helvetica"/>
+          <w:b/>
+          <w:color w:val="212121"/>
+          <w:sz w:val="28"/>
+          <w:szCs w:val="20"/>
+          <w:shd w:val="clear" w:color="auto" w:fill="FFFFFF"/>
+        </w:rPr>
+      </w:pPr>
+      <w:proofErr w:type="spellStart"/>
+      <w:r>
+        <w:rPr>
+          <w:rFonts w:ascii="Helvetica" w:hAnsi="Helvetica" w:cs="Helvetica"/>
+          <w:b/>
+          <w:color w:val="212121"/>
+          <w:sz w:val="28"/>
+          <w:szCs w:val="20"/>
+          <w:shd w:val="clear" w:color="auto" w:fill="FFFFFF"/>
+        </w:rPr>
+        <w:t>SubCategories_</w:t>
+      </w:r>
+      <w:r>
+        <w:rPr>
+          <w:rFonts w:ascii="Helvetica" w:hAnsi="Helvetica" w:cs="Helvetica"/>
+          <w:b/>
+          <w:color w:val="212121"/>
+          <w:sz w:val="28"/>
+          <w:szCs w:val="20"/>
+          <w:shd w:val="clear" w:color="auto" w:fill="FFFFFF"/>
+        </w:rPr>
+        <w:t>Eyeglasses</w:t>
+      </w:r>
+      <w:proofErr w:type="spellEnd"/>
+    </w:p>
+    <w:p>
+      <w:pPr>
+        <w:rPr>
+          <w:rFonts w:ascii="Helvetica" w:hAnsi="Helvetica" w:cs="Helvetica"/>
+          <w:b/>
+          <w:color w:val="212121"/>
+          <w:sz w:val="28"/>
+          <w:szCs w:val="20"/>
+          <w:shd w:val="clear" w:color="auto" w:fill="FFFFFF"/>
+        </w:rPr>
+      </w:pPr>
       <w:r>
         <w:rPr>
           <w:rFonts w:ascii="Helvetica" w:hAnsi="Helvetica" w:cs="Helvetica"/>
@@ -1640,77 +1710,66 @@
           <w:szCs w:val="18"/>
           <w:shd w:val="clear" w:color="auto" w:fill="FFFFFF"/>
         </w:rPr>
-        <w:t>=</w:t>
-      </w:r>
-      <w:r>
-        <w:rPr>
-          <w:rFonts w:ascii="Helvetica" w:hAnsi="Helvetica" w:cs="Helvetica"/>
-          <w:color w:val="212121"/>
-          <w:sz w:val="20"/>
-          <w:szCs w:val="20"/>
-          <w:shd w:val="clear" w:color="auto" w:fill="FFFFFF"/>
-        </w:rPr>
-        <w:t>Kids</w:t>
-      </w:r>
-    </w:p>
-    <w:p>
-      <w:pPr>
-        <w:rPr>
-          <w:rFonts w:ascii="Helvetica" w:hAnsi="Helvetica" w:cs="Helvetica"/>
-          <w:b/>
-          <w:color w:val="212121"/>
-          <w:sz w:val="28"/>
-          <w:szCs w:val="20"/>
-          <w:shd w:val="clear" w:color="auto" w:fill="FFFFFF"/>
-        </w:rPr>
-      </w:pPr>
-    </w:p>
-    <w:p>
-      <w:pPr>
-        <w:rPr>
-          <w:rFonts w:ascii="Helvetica" w:hAnsi="Helvetica" w:cs="Helvetica"/>
-          <w:b/>
-          <w:color w:val="212121"/>
-          <w:sz w:val="28"/>
-          <w:szCs w:val="20"/>
-          <w:shd w:val="clear" w:color="auto" w:fill="FFFFFF"/>
-        </w:rPr>
-      </w:pPr>
-      <w:r>
-        <w:rPr>
-          <w:rFonts w:ascii="Helvetica" w:hAnsi="Helvetica" w:cs="Helvetica"/>
-          <w:b/>
-          <w:color w:val="212121"/>
-          <w:sz w:val="28"/>
-          <w:szCs w:val="20"/>
-          <w:shd w:val="clear" w:color="auto" w:fill="FFFFFF"/>
-        </w:rPr>
-        <w:t>Eyeglasses</w:t>
-      </w:r>
-    </w:p>
-    <w:p>
-      <w:pPr>
-        <w:rPr>
-          <w:rFonts w:ascii="Helvetica" w:hAnsi="Helvetica" w:cs="Helvetica"/>
-          <w:b/>
-          <w:color w:val="212121"/>
-          <w:sz w:val="28"/>
-          <w:szCs w:val="20"/>
-          <w:shd w:val="clear" w:color="auto" w:fill="FFFFFF"/>
-        </w:rPr>
-      </w:pPr>
-    </w:p>
-    <w:p>
-      <w:pPr>
-        <w:rPr>
-          <w:rFonts w:ascii="Helvetica" w:hAnsi="Helvetica" w:cs="Helvetica"/>
-          <w:b/>
-          <w:color w:val="212121"/>
-          <w:sz w:val="28"/>
-          <w:szCs w:val="20"/>
-          <w:shd w:val="clear" w:color="auto" w:fill="FFFFFF"/>
-        </w:rPr>
-      </w:pPr>
+        <w:t>/</w:t>
+      </w:r>
+      <w:proofErr w:type="spellStart"/>
+      <w:r>
+        <w:rPr>
+          <w:rFonts w:ascii="Helvetica" w:hAnsi="Helvetica" w:cs="Helvetica"/>
+          <w:color w:val="212121"/>
+          <w:sz w:val="18"/>
+          <w:szCs w:val="18"/>
+          <w:shd w:val="clear" w:color="auto" w:fill="FFFFFF"/>
+        </w:rPr>
+        <w:t>filter</w:t>
+      </w:r>
+      <w:proofErr w:type="gramStart"/>
+      <w:r>
+        <w:rPr>
+          <w:rFonts w:ascii="Helvetica" w:hAnsi="Helvetica" w:cs="Helvetica"/>
+          <w:color w:val="212121"/>
+          <w:sz w:val="18"/>
+          <w:szCs w:val="18"/>
+          <w:shd w:val="clear" w:color="auto" w:fill="FFFFFF"/>
+        </w:rPr>
+        <w:t>?subCategory</w:t>
+      </w:r>
+      <w:proofErr w:type="spellEnd"/>
+      <w:proofErr w:type="gramEnd"/>
+      <w:r>
+        <w:rPr>
+          <w:rFonts w:ascii="Helvetica" w:hAnsi="Helvetica" w:cs="Helvetica"/>
+          <w:color w:val="212121"/>
+          <w:sz w:val="18"/>
+          <w:szCs w:val="18"/>
+          <w:shd w:val="clear" w:color="auto" w:fill="FFFFFF"/>
+        </w:rPr>
+        <w:t>=EYEGLASSES</w:t>
+      </w:r>
+    </w:p>
+    <w:p>
+      <w:pPr>
+        <w:rPr>
+          <w:rFonts w:ascii="Helvetica" w:hAnsi="Helvetica" w:cs="Helvetica"/>
+          <w:b/>
+          <w:color w:val="212121"/>
+          <w:sz w:val="28"/>
+          <w:szCs w:val="20"/>
+          <w:shd w:val="clear" w:color="auto" w:fill="FFFFFF"/>
+        </w:rPr>
+      </w:pPr>
+      <w:proofErr w:type="spellStart"/>
+      <w:r>
+        <w:rPr>
+          <w:rFonts w:ascii="Helvetica" w:hAnsi="Helvetica" w:cs="Helvetica"/>
+          <w:b/>
+          <w:color w:val="212121"/>
+          <w:sz w:val="28"/>
+          <w:szCs w:val="20"/>
+          <w:shd w:val="clear" w:color="auto" w:fill="FFFFFF"/>
+        </w:rPr>
+        <w:t>SubCategories_</w:t>
+      </w:r>
       <w:r>
         <w:rPr>
           <w:rFonts w:ascii="Helvetica" w:hAnsi="Helvetica" w:cs="Helvetica"/>
@@ -1722,31 +1781,87 @@
         </w:rPr>
         <w:t>Sunglasses</w:t>
       </w:r>
-    </w:p>
-    <w:p>
-      <w:pPr>
-        <w:rPr>
-          <w:rFonts w:ascii="Helvetica" w:hAnsi="Helvetica" w:cs="Helvetica"/>
-          <w:b/>
-          <w:color w:val="212121"/>
-          <w:sz w:val="28"/>
-          <w:szCs w:val="20"/>
-          <w:shd w:val="clear" w:color="auto" w:fill="FFFFFF"/>
-        </w:rPr>
-      </w:pPr>
-    </w:p>
-    <w:p>
-      <w:pPr>
-        <w:rPr>
-          <w:rFonts w:ascii="Helvetica" w:hAnsi="Helvetica" w:cs="Helvetica"/>
-          <w:b/>
-          <w:color w:val="212121"/>
-          <w:sz w:val="28"/>
-          <w:szCs w:val="20"/>
-          <w:shd w:val="clear" w:color="auto" w:fill="FFFFFF"/>
-        </w:rPr>
-      </w:pPr>
-      <w:proofErr w:type="spellStart"/>
+      <w:proofErr w:type="spellEnd"/>
+    </w:p>
+    <w:p>
+      <w:pPr>
+        <w:rPr>
+          <w:rFonts w:ascii="Helvetica" w:hAnsi="Helvetica" w:cs="Helvetica"/>
+          <w:b/>
+          <w:color w:val="212121"/>
+          <w:sz w:val="28"/>
+          <w:szCs w:val="20"/>
+          <w:shd w:val="clear" w:color="auto" w:fill="FFFFFF"/>
+        </w:rPr>
+      </w:pPr>
+      <w:r>
+        <w:rPr>
+          <w:rFonts w:ascii="Helvetica" w:hAnsi="Helvetica" w:cs="Helvetica"/>
+          <w:color w:val="212121"/>
+          <w:sz w:val="18"/>
+          <w:szCs w:val="18"/>
+          <w:shd w:val="clear" w:color="auto" w:fill="FFFFFF"/>
+        </w:rPr>
+        <w:t>/</w:t>
+      </w:r>
+      <w:proofErr w:type="spellStart"/>
+      <w:r>
+        <w:rPr>
+          <w:rFonts w:ascii="Helvetica" w:hAnsi="Helvetica" w:cs="Helvetica"/>
+          <w:color w:val="212121"/>
+          <w:sz w:val="18"/>
+          <w:szCs w:val="18"/>
+          <w:shd w:val="clear" w:color="auto" w:fill="FFFFFF"/>
+        </w:rPr>
+        <w:t>filter</w:t>
+      </w:r>
+      <w:proofErr w:type="gramStart"/>
+      <w:r>
+        <w:rPr>
+          <w:rFonts w:ascii="Helvetica" w:hAnsi="Helvetica" w:cs="Helvetica"/>
+          <w:color w:val="212121"/>
+          <w:sz w:val="18"/>
+          <w:szCs w:val="18"/>
+          <w:shd w:val="clear" w:color="auto" w:fill="FFFFFF"/>
+        </w:rPr>
+        <w:t>?subCategory</w:t>
+      </w:r>
+      <w:proofErr w:type="spellEnd"/>
+      <w:proofErr w:type="gramEnd"/>
+      <w:r>
+        <w:rPr>
+          <w:rFonts w:ascii="Helvetica" w:hAnsi="Helvetica" w:cs="Helvetica"/>
+          <w:color w:val="212121"/>
+          <w:sz w:val="18"/>
+          <w:szCs w:val="18"/>
+          <w:shd w:val="clear" w:color="auto" w:fill="FFFFFF"/>
+        </w:rPr>
+        <w:t>=SUNGLASSES</w:t>
+      </w:r>
+    </w:p>
+    <w:p>
+      <w:pPr>
+        <w:rPr>
+          <w:rFonts w:ascii="Helvetica" w:hAnsi="Helvetica" w:cs="Helvetica"/>
+          <w:b/>
+          <w:color w:val="212121"/>
+          <w:sz w:val="28"/>
+          <w:szCs w:val="20"/>
+          <w:shd w:val="clear" w:color="auto" w:fill="FFFFFF"/>
+        </w:rPr>
+      </w:pPr>
+      <w:proofErr w:type="spellStart"/>
+      <w:r>
+        <w:rPr>
+          <w:rFonts w:ascii="Helvetica" w:hAnsi="Helvetica" w:cs="Helvetica"/>
+          <w:b/>
+          <w:color w:val="212121"/>
+          <w:sz w:val="28"/>
+          <w:szCs w:val="20"/>
+          <w:shd w:val="clear" w:color="auto" w:fill="FFFFFF"/>
+        </w:rPr>
+        <w:t>SubCategories_</w:t>
+      </w:r>
       <w:r>
         <w:rPr>
           <w:rFonts w:ascii="Helvetica" w:hAnsi="Helvetica" w:cs="Helvetica"/>
@@ -1771,48 +1886,12 @@
           <w:shd w:val="clear" w:color="auto" w:fill="FFFFFF"/>
         </w:rPr>
       </w:pPr>
-    </w:p>
-    <w:p>
-      <w:pPr>
-        <w:rPr>
-          <w:rFonts w:ascii="Helvetica" w:hAnsi="Helvetica" w:cs="Helvetica"/>
-          <w:b/>
-          <w:color w:val="212121"/>
-          <w:sz w:val="28"/>
-          <w:szCs w:val="20"/>
-          <w:shd w:val="clear" w:color="auto" w:fill="FFFFFF"/>
-        </w:rPr>
-      </w:pPr>
-      <w:proofErr w:type="spellStart"/>
-      <w:r>
-        <w:rPr>
-          <w:rFonts w:ascii="Helvetica" w:hAnsi="Helvetica" w:cs="Helvetica"/>
-          <w:b/>
-          <w:color w:val="212121"/>
-          <w:sz w:val="28"/>
-          <w:szCs w:val="20"/>
-          <w:shd w:val="clear" w:color="auto" w:fill="FFFFFF"/>
-        </w:rPr>
-        <w:t>Price_Categories</w:t>
-      </w:r>
-      <w:proofErr w:type="spellEnd"/>
-    </w:p>
-    <w:p>
-      <w:pPr>
-        <w:rPr>
-          <w:rFonts w:ascii="Helvetica" w:hAnsi="Helvetica" w:cs="Helvetica"/>
-          <w:color w:val="212121"/>
-          <w:sz w:val="20"/>
-          <w:szCs w:val="20"/>
-          <w:shd w:val="clear" w:color="auto" w:fill="FFFFFF"/>
-        </w:rPr>
-      </w:pPr>
-      <w:r>
-        <w:rPr>
-          <w:rFonts w:ascii="Helvetica" w:hAnsi="Helvetica" w:cs="Helvetica"/>
-          <w:color w:val="212121"/>
-          <w:sz w:val="20"/>
-          <w:szCs w:val="20"/>
+      <w:r>
+        <w:rPr>
+          <w:rFonts w:ascii="Helvetica" w:hAnsi="Helvetica" w:cs="Helvetica"/>
+          <w:color w:val="212121"/>
+          <w:sz w:val="18"/>
+          <w:szCs w:val="18"/>
           <w:shd w:val="clear" w:color="auto" w:fill="FFFFFF"/>
         </w:rPr>
         <w:t>/</w:t>
@@ -1822,8 +1901,8 @@
         <w:rPr>
           <w:rFonts w:ascii="Helvetica" w:hAnsi="Helvetica" w:cs="Helvetica"/>
           <w:color w:val="212121"/>
-          <w:sz w:val="20"/>
-          <w:szCs w:val="20"/>
+          <w:sz w:val="18"/>
+          <w:szCs w:val="18"/>
           <w:shd w:val="clear" w:color="auto" w:fill="FFFFFF"/>
         </w:rPr>
         <w:t>filter</w:t>
@@ -1833,6 +1912,172 @@
         <w:rPr>
           <w:rFonts w:ascii="Helvetica" w:hAnsi="Helvetica" w:cs="Helvetica"/>
           <w:color w:val="212121"/>
+          <w:sz w:val="18"/>
+          <w:szCs w:val="18"/>
+          <w:shd w:val="clear" w:color="auto" w:fill="FFFFFF"/>
+        </w:rPr>
+        <w:t>?subCategory</w:t>
+      </w:r>
+      <w:proofErr w:type="spellEnd"/>
+      <w:proofErr w:type="gramEnd"/>
+      <w:r>
+        <w:rPr>
+          <w:rFonts w:ascii="Helvetica" w:hAnsi="Helvetica" w:cs="Helvetica"/>
+          <w:color w:val="212121"/>
+          <w:sz w:val="18"/>
+          <w:szCs w:val="18"/>
+          <w:shd w:val="clear" w:color="auto" w:fill="FFFFFF"/>
+        </w:rPr>
+        <w:t>=COMPUTER_GLASSES</w:t>
+      </w:r>
+    </w:p>
+    <w:p>
+      <w:pPr>
+        <w:rPr>
+          <w:rFonts w:ascii="Helvetica" w:hAnsi="Helvetica" w:cs="Helvetica"/>
+          <w:b/>
+          <w:color w:val="212121"/>
+          <w:sz w:val="28"/>
+          <w:szCs w:val="20"/>
+          <w:shd w:val="clear" w:color="auto" w:fill="FFFFFF"/>
+        </w:rPr>
+      </w:pPr>
+      <w:proofErr w:type="spellStart"/>
+      <w:r>
+        <w:rPr>
+          <w:rFonts w:ascii="Helvetica" w:hAnsi="Helvetica" w:cs="Helvetica"/>
+          <w:b/>
+          <w:color w:val="212121"/>
+          <w:sz w:val="28"/>
+          <w:szCs w:val="20"/>
+          <w:shd w:val="clear" w:color="auto" w:fill="FFFFFF"/>
+        </w:rPr>
+        <w:t>SubCategories_</w:t>
+      </w:r>
+      <w:r>
+        <w:rPr>
+          <w:rFonts w:ascii="Helvetica" w:hAnsi="Helvetica" w:cs="Helvetica"/>
+          <w:b/>
+          <w:color w:val="212121"/>
+          <w:sz w:val="28"/>
+          <w:szCs w:val="20"/>
+          <w:shd w:val="clear" w:color="auto" w:fill="FFFFFF"/>
+        </w:rPr>
+        <w:t>Contact_lenses</w:t>
+      </w:r>
+      <w:proofErr w:type="spellEnd"/>
+    </w:p>
+    <w:p>
+      <w:pPr>
+        <w:rPr>
+          <w:rFonts w:ascii="Helvetica" w:hAnsi="Helvetica" w:cs="Helvetica"/>
+          <w:b/>
+          <w:color w:val="212121"/>
+          <w:sz w:val="28"/>
+          <w:szCs w:val="20"/>
+          <w:shd w:val="clear" w:color="auto" w:fill="FFFFFF"/>
+        </w:rPr>
+      </w:pPr>
+      <w:r>
+        <w:rPr>
+          <w:rFonts w:ascii="Helvetica" w:hAnsi="Helvetica" w:cs="Helvetica"/>
+          <w:color w:val="212121"/>
+          <w:sz w:val="18"/>
+          <w:szCs w:val="18"/>
+          <w:shd w:val="clear" w:color="auto" w:fill="FFFFFF"/>
+        </w:rPr>
+        <w:t>/</w:t>
+      </w:r>
+      <w:proofErr w:type="spellStart"/>
+      <w:r>
+        <w:rPr>
+          <w:rFonts w:ascii="Helvetica" w:hAnsi="Helvetica" w:cs="Helvetica"/>
+          <w:color w:val="212121"/>
+          <w:sz w:val="18"/>
+          <w:szCs w:val="18"/>
+          <w:shd w:val="clear" w:color="auto" w:fill="FFFFFF"/>
+        </w:rPr>
+        <w:t>filter</w:t>
+      </w:r>
+      <w:proofErr w:type="gramStart"/>
+      <w:r>
+        <w:rPr>
+          <w:rFonts w:ascii="Helvetica" w:hAnsi="Helvetica" w:cs="Helvetica"/>
+          <w:color w:val="212121"/>
+          <w:sz w:val="18"/>
+          <w:szCs w:val="18"/>
+          <w:shd w:val="clear" w:color="auto" w:fill="FFFFFF"/>
+        </w:rPr>
+        <w:t>?subCategory</w:t>
+      </w:r>
+      <w:proofErr w:type="spellEnd"/>
+      <w:proofErr w:type="gramEnd"/>
+      <w:r>
+        <w:rPr>
+          <w:rFonts w:ascii="Helvetica" w:hAnsi="Helvetica" w:cs="Helvetica"/>
+          <w:color w:val="212121"/>
+          <w:sz w:val="18"/>
+          <w:szCs w:val="18"/>
+          <w:shd w:val="clear" w:color="auto" w:fill="FFFFFF"/>
+        </w:rPr>
+        <w:t>=CONTACT_LENSES</w:t>
+      </w:r>
+    </w:p>
+    <w:p>
+      <w:pPr>
+        <w:rPr>
+          <w:rFonts w:ascii="Segoe UI" w:hAnsi="Segoe UI" w:cs="Segoe UI"/>
+          <w:b/>
+          <w:bCs/>
+          <w:sz w:val="24"/>
+        </w:rPr>
+      </w:pPr>
+      <w:r>
+        <w:rPr>
+          <w:rFonts w:ascii="Segoe UI" w:hAnsi="Segoe UI" w:cs="Segoe UI"/>
+          <w:b/>
+          <w:bCs/>
+          <w:sz w:val="24"/>
+        </w:rPr>
+        <w:t>SELECT CATEGORY</w:t>
+      </w:r>
+    </w:p>
+    <w:p>
+      <w:pPr>
+        <w:rPr>
+          <w:rFonts w:ascii="Helvetica" w:hAnsi="Helvetica" w:cs="Helvetica"/>
+          <w:color w:val="212121"/>
+          <w:sz w:val="20"/>
+          <w:szCs w:val="20"/>
+          <w:shd w:val="clear" w:color="auto" w:fill="FFFFFF"/>
+        </w:rPr>
+      </w:pPr>
+      <w:r>
+        <w:rPr>
+          <w:rFonts w:ascii="Helvetica" w:hAnsi="Helvetica" w:cs="Helvetica"/>
+          <w:color w:val="212121"/>
+          <w:sz w:val="20"/>
+          <w:szCs w:val="20"/>
+          <w:shd w:val="clear" w:color="auto" w:fill="FFFFFF"/>
+        </w:rPr>
+        <w:t>/</w:t>
+      </w:r>
+      <w:proofErr w:type="spellStart"/>
+      <w:r>
+        <w:rPr>
+          <w:rFonts w:ascii="Helvetica" w:hAnsi="Helvetica" w:cs="Helvetica"/>
+          <w:color w:val="212121"/>
+          <w:sz w:val="20"/>
+          <w:szCs w:val="20"/>
+          <w:shd w:val="clear" w:color="auto" w:fill="FFFFFF"/>
+        </w:rPr>
+        <w:t>filter</w:t>
+      </w:r>
+      <w:proofErr w:type="gramStart"/>
+      <w:r>
+        <w:rPr>
+          <w:rFonts w:ascii="Helvetica" w:hAnsi="Helvetica" w:cs="Helvetica"/>
+          <w:color w:val="212121"/>
           <w:sz w:val="20"/>
           <w:szCs w:val="20"/>
           <w:shd w:val="clear" w:color="auto" w:fill="FFFFFF"/>
@@ -2181,19 +2426,18 @@
         </w:rPr>
         <w:t>Contact_lenses</w:t>
       </w:r>
-      <w:proofErr w:type="spellEnd"/>
-      <w:r>
-        <w:rPr>
-          <w:rFonts w:ascii="Helvetica" w:hAnsi="Helvetica" w:cs="Helvetica"/>
-          <w:b/>
-          <w:color w:val="212121"/>
-          <w:sz w:val="28"/>
-          <w:szCs w:val="20"/>
-          <w:shd w:val="clear" w:color="auto" w:fill="FFFFFF"/>
-        </w:rPr>
-        <w:br/>
+      <w:r>
+        <w:rPr>
+          <w:rFonts w:ascii="Helvetica" w:hAnsi="Helvetica" w:cs="Helvetica"/>
+          <w:b/>
+          <w:color w:val="212121"/>
+          <w:sz w:val="28"/>
+          <w:szCs w:val="20"/>
+          <w:shd w:val="clear" w:color="auto" w:fill="FFFFFF"/>
+        </w:rPr>
         <w:t>Brands</w:t>
       </w:r>
+      <w:proofErr w:type="spellEnd"/>
     </w:p>
     <w:p>
       <w:pPr>
@@ -3067,6 +3311,801 @@
           <w:szCs w:val="32"/>
         </w:rPr>
       </w:pPr>
+    </w:p>
+    <w:p>
+      <w:pPr>
+        <w:rPr>
+          <w:sz w:val="32"/>
+          <w:szCs w:val="32"/>
+        </w:rPr>
+      </w:pPr>
+    </w:p>
+    <w:p>
+      <w:pPr>
+        <w:rPr>
+          <w:sz w:val="32"/>
+          <w:szCs w:val="32"/>
+        </w:rPr>
+      </w:pPr>
+    </w:p>
+    <w:p>
+      <w:pPr>
+        <w:rPr>
+          <w:sz w:val="32"/>
+          <w:szCs w:val="32"/>
+        </w:rPr>
+      </w:pPr>
+    </w:p>
+    <w:p>
+      <w:pPr>
+        <w:rPr>
+          <w:sz w:val="32"/>
+          <w:szCs w:val="32"/>
+        </w:rPr>
+      </w:pPr>
+    </w:p>
+    <w:p>
+      <w:pPr>
+        <w:rPr>
+          <w:sz w:val="32"/>
+          <w:szCs w:val="32"/>
+        </w:rPr>
+      </w:pPr>
+    </w:p>
+    <w:p>
+      <w:pPr>
+        <w:rPr>
+          <w:sz w:val="32"/>
+          <w:szCs w:val="32"/>
+        </w:rPr>
+      </w:pPr>
+      <w:bookmarkStart w:id="0" w:name="_GoBack"/>
+      <w:proofErr w:type="spellStart"/>
+      <w:proofErr w:type="gramStart"/>
+      <w:r>
+        <w:rPr>
+          <w:sz w:val="32"/>
+          <w:szCs w:val="32"/>
+        </w:rPr>
+        <w:t>products</w:t>
+      </w:r>
+      <w:r>
+        <w:rPr>
+          <w:sz w:val="32"/>
+          <w:szCs w:val="32"/>
+        </w:rPr>
+        <w:t>?</w:t>
+      </w:r>
+      <w:proofErr w:type="gramEnd"/>
+      <w:r>
+        <w:rPr>
+          <w:sz w:val="32"/>
+          <w:szCs w:val="32"/>
+        </w:rPr>
+        <w:t>subCategory</w:t>
+      </w:r>
+      <w:proofErr w:type="spellEnd"/>
+      <w:r>
+        <w:rPr>
+          <w:sz w:val="32"/>
+          <w:szCs w:val="32"/>
+        </w:rPr>
+        <w:t>=EYEGLASSES</w:t>
+      </w:r>
+    </w:p>
+    <w:bookmarkEnd w:id="0"/>
+    <w:p>
+      <w:pPr>
+        <w:rPr>
+          <w:sz w:val="32"/>
+          <w:szCs w:val="32"/>
+        </w:rPr>
+      </w:pPr>
+      <w:proofErr w:type="spellStart"/>
+      <w:proofErr w:type="gramStart"/>
+      <w:r>
+        <w:rPr>
+          <w:sz w:val="32"/>
+          <w:szCs w:val="32"/>
+        </w:rPr>
+        <w:t>products</w:t>
+      </w:r>
+      <w:r>
+        <w:rPr>
+          <w:sz w:val="32"/>
+          <w:szCs w:val="32"/>
+        </w:rPr>
+        <w:t>?</w:t>
+      </w:r>
+      <w:proofErr w:type="gramEnd"/>
+      <w:r>
+        <w:rPr>
+          <w:sz w:val="32"/>
+          <w:szCs w:val="32"/>
+        </w:rPr>
+        <w:t>subCategory</w:t>
+      </w:r>
+      <w:proofErr w:type="spellEnd"/>
+      <w:r>
+        <w:rPr>
+          <w:sz w:val="32"/>
+          <w:szCs w:val="32"/>
+        </w:rPr>
+        <w:t>=SUNGLASSES</w:t>
+      </w:r>
+    </w:p>
+    <w:p>
+      <w:pPr>
+        <w:rPr>
+          <w:sz w:val="32"/>
+          <w:szCs w:val="32"/>
+        </w:rPr>
+      </w:pPr>
+      <w:proofErr w:type="spellStart"/>
+      <w:proofErr w:type="gramStart"/>
+      <w:r>
+        <w:rPr>
+          <w:sz w:val="32"/>
+          <w:szCs w:val="32"/>
+        </w:rPr>
+        <w:t>products</w:t>
+      </w:r>
+      <w:r>
+        <w:rPr>
+          <w:sz w:val="32"/>
+          <w:szCs w:val="32"/>
+        </w:rPr>
+        <w:t>?</w:t>
+      </w:r>
+      <w:proofErr w:type="gramEnd"/>
+      <w:r>
+        <w:rPr>
+          <w:sz w:val="32"/>
+          <w:szCs w:val="32"/>
+        </w:rPr>
+        <w:t>subCategory</w:t>
+      </w:r>
+      <w:proofErr w:type="spellEnd"/>
+      <w:r>
+        <w:rPr>
+          <w:sz w:val="32"/>
+          <w:szCs w:val="32"/>
+        </w:rPr>
+        <w:t>=COMPUTER_GLASSES</w:t>
+      </w:r>
+    </w:p>
+    <w:p>
+      <w:pPr>
+        <w:rPr>
+          <w:sz w:val="32"/>
+          <w:szCs w:val="32"/>
+        </w:rPr>
+      </w:pPr>
+      <w:proofErr w:type="spellStart"/>
+      <w:proofErr w:type="gramStart"/>
+      <w:r>
+        <w:rPr>
+          <w:sz w:val="32"/>
+          <w:szCs w:val="32"/>
+        </w:rPr>
+        <w:t>products</w:t>
+      </w:r>
+      <w:r>
+        <w:rPr>
+          <w:sz w:val="32"/>
+          <w:szCs w:val="32"/>
+        </w:rPr>
+        <w:t>?</w:t>
+      </w:r>
+      <w:proofErr w:type="gramEnd"/>
+      <w:r>
+        <w:rPr>
+          <w:sz w:val="32"/>
+          <w:szCs w:val="32"/>
+        </w:rPr>
+        <w:t>subCategory</w:t>
+      </w:r>
+      <w:proofErr w:type="spellEnd"/>
+      <w:r>
+        <w:rPr>
+          <w:sz w:val="32"/>
+          <w:szCs w:val="32"/>
+        </w:rPr>
+        <w:t>=CONTACT_LENSES</w:t>
+      </w:r>
+    </w:p>
+    <w:p>
+      <w:pPr>
+        <w:rPr>
+          <w:sz w:val="32"/>
+          <w:szCs w:val="32"/>
+        </w:rPr>
+      </w:pPr>
+      <w:proofErr w:type="spellStart"/>
+      <w:proofErr w:type="gramStart"/>
+      <w:r>
+        <w:rPr>
+          <w:sz w:val="32"/>
+          <w:szCs w:val="32"/>
+        </w:rPr>
+        <w:t>products</w:t>
+      </w:r>
+      <w:r>
+        <w:rPr>
+          <w:sz w:val="32"/>
+          <w:szCs w:val="32"/>
+        </w:rPr>
+        <w:t>?</w:t>
+      </w:r>
+      <w:proofErr w:type="gramEnd"/>
+      <w:r>
+        <w:rPr>
+          <w:sz w:val="32"/>
+          <w:szCs w:val="32"/>
+        </w:rPr>
+        <w:t>personCategory</w:t>
+      </w:r>
+      <w:proofErr w:type="spellEnd"/>
+      <w:r>
+        <w:rPr>
+          <w:sz w:val="32"/>
+          <w:szCs w:val="32"/>
+        </w:rPr>
+        <w:t>=men</w:t>
+      </w:r>
+    </w:p>
+    <w:p>
+      <w:pPr>
+        <w:rPr>
+          <w:sz w:val="32"/>
+          <w:szCs w:val="32"/>
+        </w:rPr>
+      </w:pPr>
+      <w:proofErr w:type="spellStart"/>
+      <w:proofErr w:type="gramStart"/>
+      <w:r>
+        <w:rPr>
+          <w:sz w:val="32"/>
+          <w:szCs w:val="32"/>
+        </w:rPr>
+        <w:t>products</w:t>
+      </w:r>
+      <w:r>
+        <w:rPr>
+          <w:sz w:val="32"/>
+          <w:szCs w:val="32"/>
+        </w:rPr>
+        <w:t>?</w:t>
+      </w:r>
+      <w:proofErr w:type="gramEnd"/>
+      <w:r>
+        <w:rPr>
+          <w:sz w:val="32"/>
+          <w:szCs w:val="32"/>
+        </w:rPr>
+        <w:t>personCategory</w:t>
+      </w:r>
+      <w:proofErr w:type="spellEnd"/>
+      <w:r>
+        <w:rPr>
+          <w:sz w:val="32"/>
+          <w:szCs w:val="32"/>
+        </w:rPr>
+        <w:t>=women</w:t>
+      </w:r>
+    </w:p>
+    <w:p>
+      <w:pPr>
+        <w:rPr>
+          <w:sz w:val="32"/>
+          <w:szCs w:val="32"/>
+        </w:rPr>
+      </w:pPr>
+      <w:proofErr w:type="spellStart"/>
+      <w:proofErr w:type="gramStart"/>
+      <w:r>
+        <w:rPr>
+          <w:sz w:val="32"/>
+          <w:szCs w:val="32"/>
+        </w:rPr>
+        <w:t>products</w:t>
+      </w:r>
+      <w:r>
+        <w:rPr>
+          <w:sz w:val="32"/>
+          <w:szCs w:val="32"/>
+        </w:rPr>
+        <w:t>?</w:t>
+      </w:r>
+      <w:proofErr w:type="gramEnd"/>
+      <w:r>
+        <w:rPr>
+          <w:sz w:val="32"/>
+          <w:szCs w:val="32"/>
+        </w:rPr>
+        <w:t>personCategory</w:t>
+      </w:r>
+      <w:proofErr w:type="spellEnd"/>
+      <w:r>
+        <w:rPr>
+          <w:sz w:val="32"/>
+          <w:szCs w:val="32"/>
+        </w:rPr>
+        <w:t>=kids</w:t>
+      </w:r>
+    </w:p>
+    <w:p>
+      <w:pPr>
+        <w:rPr>
+          <w:sz w:val="32"/>
+          <w:szCs w:val="32"/>
+        </w:rPr>
+      </w:pPr>
+      <w:proofErr w:type="spellStart"/>
+      <w:proofErr w:type="gramStart"/>
+      <w:r>
+        <w:rPr>
+          <w:sz w:val="32"/>
+          <w:szCs w:val="32"/>
+        </w:rPr>
+        <w:t>products</w:t>
+      </w:r>
+      <w:r>
+        <w:rPr>
+          <w:sz w:val="32"/>
+          <w:szCs w:val="32"/>
+        </w:rPr>
+        <w:t>?</w:t>
+      </w:r>
+      <w:proofErr w:type="gramEnd"/>
+      <w:r>
+        <w:rPr>
+          <w:sz w:val="32"/>
+          <w:szCs w:val="32"/>
+        </w:rPr>
+        <w:t>selectedCategoryPrice</w:t>
+      </w:r>
+      <w:proofErr w:type="spellEnd"/>
+      <w:r>
+        <w:rPr>
+          <w:sz w:val="32"/>
+          <w:szCs w:val="32"/>
+        </w:rPr>
+        <w:t>=classic-eyeglasses</w:t>
+      </w:r>
+    </w:p>
+    <w:p>
+      <w:pPr>
+        <w:rPr>
+          <w:sz w:val="32"/>
+          <w:szCs w:val="32"/>
+        </w:rPr>
+      </w:pPr>
+      <w:proofErr w:type="spellStart"/>
+      <w:proofErr w:type="gramStart"/>
+      <w:r>
+        <w:rPr>
+          <w:sz w:val="32"/>
+          <w:szCs w:val="32"/>
+        </w:rPr>
+        <w:t>products</w:t>
+      </w:r>
+      <w:r>
+        <w:rPr>
+          <w:sz w:val="32"/>
+          <w:szCs w:val="32"/>
+        </w:rPr>
+        <w:t>?</w:t>
+      </w:r>
+      <w:proofErr w:type="gramEnd"/>
+      <w:r>
+        <w:rPr>
+          <w:sz w:val="32"/>
+          <w:szCs w:val="32"/>
+        </w:rPr>
+        <w:t>selectedCategoryPrice</w:t>
+      </w:r>
+      <w:proofErr w:type="spellEnd"/>
+      <w:r>
+        <w:rPr>
+          <w:sz w:val="32"/>
+          <w:szCs w:val="32"/>
+        </w:rPr>
+        <w:t>=premium-eyeglasses</w:t>
+      </w:r>
+    </w:p>
+    <w:p>
+      <w:pPr>
+        <w:rPr>
+          <w:sz w:val="32"/>
+          <w:szCs w:val="32"/>
+        </w:rPr>
+      </w:pPr>
+      <w:proofErr w:type="spellStart"/>
+      <w:proofErr w:type="gramStart"/>
+      <w:r>
+        <w:rPr>
+          <w:sz w:val="32"/>
+          <w:szCs w:val="32"/>
+        </w:rPr>
+        <w:t>products</w:t>
+      </w:r>
+      <w:r>
+        <w:rPr>
+          <w:sz w:val="32"/>
+          <w:szCs w:val="32"/>
+        </w:rPr>
+        <w:t>?</w:t>
+      </w:r>
+      <w:proofErr w:type="gramEnd"/>
+      <w:r>
+        <w:rPr>
+          <w:sz w:val="32"/>
+          <w:szCs w:val="32"/>
+        </w:rPr>
+        <w:t>selectedCategoryPrice</w:t>
+      </w:r>
+      <w:proofErr w:type="spellEnd"/>
+      <w:r>
+        <w:rPr>
+          <w:sz w:val="32"/>
+          <w:szCs w:val="32"/>
+        </w:rPr>
+        <w:t>=designer-eyeglasses</w:t>
+      </w:r>
+    </w:p>
+    <w:p>
+      <w:pPr>
+        <w:rPr>
+          <w:sz w:val="32"/>
+          <w:szCs w:val="32"/>
+        </w:rPr>
+      </w:pPr>
+      <w:proofErr w:type="spellStart"/>
+      <w:proofErr w:type="gramStart"/>
+      <w:r>
+        <w:rPr>
+          <w:sz w:val="32"/>
+          <w:szCs w:val="32"/>
+        </w:rPr>
+        <w:t>products</w:t>
+      </w:r>
+      <w:r>
+        <w:rPr>
+          <w:sz w:val="32"/>
+          <w:szCs w:val="32"/>
+        </w:rPr>
+        <w:t>?</w:t>
+      </w:r>
+      <w:proofErr w:type="gramEnd"/>
+      <w:r>
+        <w:rPr>
+          <w:sz w:val="32"/>
+          <w:szCs w:val="32"/>
+        </w:rPr>
+        <w:t>topPicks</w:t>
+      </w:r>
+      <w:proofErr w:type="spellEnd"/>
+      <w:r>
+        <w:rPr>
+          <w:sz w:val="32"/>
+          <w:szCs w:val="32"/>
+        </w:rPr>
+        <w:t>=best-sellers</w:t>
+      </w:r>
+    </w:p>
+    <w:p>
+      <w:pPr>
+        <w:rPr>
+          <w:sz w:val="32"/>
+          <w:szCs w:val="32"/>
+        </w:rPr>
+      </w:pPr>
+      <w:proofErr w:type="spellStart"/>
+      <w:proofErr w:type="gramStart"/>
+      <w:r>
+        <w:rPr>
+          <w:sz w:val="32"/>
+          <w:szCs w:val="32"/>
+        </w:rPr>
+        <w:t>products</w:t>
+      </w:r>
+      <w:r>
+        <w:rPr>
+          <w:sz w:val="32"/>
+          <w:szCs w:val="32"/>
+        </w:rPr>
+        <w:t>?</w:t>
+      </w:r>
+      <w:proofErr w:type="gramEnd"/>
+      <w:r>
+        <w:rPr>
+          <w:sz w:val="32"/>
+          <w:szCs w:val="32"/>
+        </w:rPr>
+        <w:t>frameType</w:t>
+      </w:r>
+      <w:proofErr w:type="spellEnd"/>
+      <w:r>
+        <w:rPr>
+          <w:sz w:val="32"/>
+          <w:szCs w:val="32"/>
+        </w:rPr>
+        <w:t>=Full Rim</w:t>
+      </w:r>
+    </w:p>
+    <w:p>
+      <w:pPr>
+        <w:rPr>
+          <w:sz w:val="32"/>
+          <w:szCs w:val="32"/>
+        </w:rPr>
+      </w:pPr>
+      <w:proofErr w:type="spellStart"/>
+      <w:proofErr w:type="gramStart"/>
+      <w:r>
+        <w:rPr>
+          <w:sz w:val="32"/>
+          <w:szCs w:val="32"/>
+        </w:rPr>
+        <w:t>products</w:t>
+      </w:r>
+      <w:r>
+        <w:rPr>
+          <w:sz w:val="32"/>
+          <w:szCs w:val="32"/>
+        </w:rPr>
+        <w:t>?</w:t>
+      </w:r>
+      <w:proofErr w:type="gramEnd"/>
+      <w:r>
+        <w:rPr>
+          <w:sz w:val="32"/>
+          <w:szCs w:val="32"/>
+        </w:rPr>
+        <w:t>subCategory</w:t>
+      </w:r>
+      <w:proofErr w:type="spellEnd"/>
+      <w:r>
+        <w:rPr>
+          <w:sz w:val="32"/>
+          <w:szCs w:val="32"/>
+        </w:rPr>
+        <w:t>=</w:t>
+      </w:r>
+      <w:proofErr w:type="spellStart"/>
+      <w:r>
+        <w:rPr>
+          <w:sz w:val="32"/>
+          <w:szCs w:val="32"/>
+        </w:rPr>
+        <w:t>CONTACT_LENSES&amp;brands</w:t>
+      </w:r>
+      <w:proofErr w:type="spellEnd"/>
+      <w:r>
+        <w:rPr>
+          <w:sz w:val="32"/>
+          <w:szCs w:val="32"/>
+        </w:rPr>
+        <w:t>=</w:t>
+      </w:r>
+      <w:proofErr w:type="spellStart"/>
+      <w:r>
+        <w:rPr>
+          <w:sz w:val="32"/>
+          <w:szCs w:val="32"/>
+        </w:rPr>
+        <w:t>Aqualens</w:t>
+      </w:r>
+      <w:proofErr w:type="spellEnd"/>
+    </w:p>
+    <w:p>
+      <w:pPr>
+        <w:rPr>
+          <w:sz w:val="32"/>
+          <w:szCs w:val="32"/>
+        </w:rPr>
+      </w:pPr>
+      <w:proofErr w:type="spellStart"/>
+      <w:proofErr w:type="gramStart"/>
+      <w:r>
+        <w:rPr>
+          <w:sz w:val="32"/>
+          <w:szCs w:val="32"/>
+        </w:rPr>
+        <w:t>products</w:t>
+      </w:r>
+      <w:r>
+        <w:rPr>
+          <w:sz w:val="32"/>
+          <w:szCs w:val="32"/>
+        </w:rPr>
+        <w:t>?</w:t>
+      </w:r>
+      <w:proofErr w:type="gramEnd"/>
+      <w:r>
+        <w:rPr>
+          <w:sz w:val="32"/>
+          <w:szCs w:val="32"/>
+        </w:rPr>
+        <w:t>subCategory</w:t>
+      </w:r>
+      <w:proofErr w:type="spellEnd"/>
+      <w:r>
+        <w:rPr>
+          <w:sz w:val="32"/>
+          <w:szCs w:val="32"/>
+        </w:rPr>
+        <w:t>=</w:t>
+      </w:r>
+      <w:proofErr w:type="spellStart"/>
+      <w:r>
+        <w:rPr>
+          <w:sz w:val="32"/>
+          <w:szCs w:val="32"/>
+        </w:rPr>
+        <w:t>CONTACT_LENSES&amp;contactLensType</w:t>
+      </w:r>
+      <w:proofErr w:type="spellEnd"/>
+      <w:r>
+        <w:rPr>
+          <w:sz w:val="32"/>
+          <w:szCs w:val="32"/>
+        </w:rPr>
+        <w:t>=Yearly</w:t>
+      </w:r>
+    </w:p>
+    <w:p>
+      <w:pPr>
+        <w:rPr>
+          <w:sz w:val="32"/>
+          <w:szCs w:val="32"/>
+        </w:rPr>
+      </w:pPr>
+      <w:proofErr w:type="spellStart"/>
+      <w:proofErr w:type="gramStart"/>
+      <w:r>
+        <w:rPr>
+          <w:sz w:val="32"/>
+          <w:szCs w:val="32"/>
+        </w:rPr>
+        <w:t>products</w:t>
+      </w:r>
+      <w:r>
+        <w:rPr>
+          <w:sz w:val="32"/>
+          <w:szCs w:val="32"/>
+        </w:rPr>
+        <w:t>?</w:t>
+      </w:r>
+      <w:proofErr w:type="gramEnd"/>
+      <w:r>
+        <w:rPr>
+          <w:sz w:val="32"/>
+          <w:szCs w:val="32"/>
+        </w:rPr>
+        <w:t>subCategory</w:t>
+      </w:r>
+      <w:proofErr w:type="spellEnd"/>
+      <w:r>
+        <w:rPr>
+          <w:sz w:val="32"/>
+          <w:szCs w:val="32"/>
+        </w:rPr>
+        <w:t>=</w:t>
+      </w:r>
+      <w:proofErr w:type="spellStart"/>
+      <w:r>
+        <w:rPr>
+          <w:sz w:val="32"/>
+          <w:szCs w:val="32"/>
+        </w:rPr>
+        <w:t>CONTACT_LENSES&amp;powerType</w:t>
+      </w:r>
+      <w:proofErr w:type="spellEnd"/>
+      <w:r>
+        <w:rPr>
+          <w:sz w:val="32"/>
+          <w:szCs w:val="32"/>
+        </w:rPr>
+        <w:t>=</w:t>
+      </w:r>
+      <w:proofErr w:type="spellStart"/>
+      <w:r>
+        <w:rPr>
+          <w:sz w:val="32"/>
+          <w:szCs w:val="32"/>
+        </w:rPr>
+        <w:t>single_vision</w:t>
+      </w:r>
+      <w:proofErr w:type="spellEnd"/>
+    </w:p>
+    <w:p>
+      <w:pPr>
+        <w:rPr>
+          <w:sz w:val="32"/>
+          <w:szCs w:val="32"/>
+        </w:rPr>
+      </w:pPr>
+      <w:proofErr w:type="spellStart"/>
+      <w:proofErr w:type="gramStart"/>
+      <w:r>
+        <w:rPr>
+          <w:sz w:val="32"/>
+          <w:szCs w:val="32"/>
+        </w:rPr>
+        <w:t>products</w:t>
+      </w:r>
+      <w:r>
+        <w:rPr>
+          <w:sz w:val="32"/>
+          <w:szCs w:val="32"/>
+        </w:rPr>
+        <w:t>?</w:t>
+      </w:r>
+      <w:proofErr w:type="gramEnd"/>
+      <w:r>
+        <w:rPr>
+          <w:sz w:val="32"/>
+          <w:szCs w:val="32"/>
+        </w:rPr>
+        <w:t>subCategory</w:t>
+      </w:r>
+      <w:proofErr w:type="spellEnd"/>
+      <w:r>
+        <w:rPr>
+          <w:sz w:val="32"/>
+          <w:szCs w:val="32"/>
+        </w:rPr>
+        <w:t>=</w:t>
+      </w:r>
+      <w:proofErr w:type="spellStart"/>
+      <w:r>
+        <w:rPr>
+          <w:sz w:val="32"/>
+          <w:szCs w:val="32"/>
+        </w:rPr>
+        <w:t>CONTACT_LENSES&amp;contactLensColors</w:t>
+      </w:r>
+      <w:proofErr w:type="spellEnd"/>
+      <w:r>
+        <w:rPr>
+          <w:sz w:val="32"/>
+          <w:szCs w:val="32"/>
+        </w:rPr>
+        <w:t>=Blue</w:t>
+      </w:r>
+    </w:p>
+    <w:p>
+      <w:pPr>
+        <w:rPr>
+          <w:sz w:val="32"/>
+          <w:szCs w:val="32"/>
+        </w:rPr>
+      </w:pPr>
+      <w:proofErr w:type="gramStart"/>
+      <w:r>
+        <w:rPr>
+          <w:sz w:val="32"/>
+          <w:szCs w:val="32"/>
+        </w:rPr>
+        <w:t>products</w:t>
+      </w:r>
+      <w:r>
+        <w:rPr>
+          <w:sz w:val="32"/>
+          <w:szCs w:val="32"/>
+        </w:rPr>
+        <w:t>?</w:t>
+      </w:r>
+      <w:proofErr w:type="gramEnd"/>
+      <w:r>
+        <w:rPr>
+          <w:sz w:val="32"/>
+          <w:szCs w:val="32"/>
+        </w:rPr>
+        <w:t>subCategory=CONTACT_LENS_SOLUTION&amp;contactLensSolutionSize=Large (70-85 ml)</w:t>
+      </w:r>
     </w:p>
     <w:sectPr>
       <w:pgSz w:w="11906" w:h="16838"/>

--- a/Glass Cart API Document.docx
+++ b/Glass Cart API Document.docx
@@ -1387,10 +1387,9 @@
           <w:szCs w:val="18"/>
           <w:shd w:val="clear" w:color="auto" w:fill="FFFFFF"/>
         </w:rPr>
-        <w:t>?mainCategory</w:t>
-      </w:r>
-      <w:proofErr w:type="spellEnd"/>
-      <w:proofErr w:type="gramEnd"/>
+        <w:t>?</w:t>
+      </w:r>
+      <w:bookmarkStart w:id="0" w:name="_GoBack"/>
       <w:r>
         <w:rPr>
           <w:rFonts w:ascii="Helvetica" w:hAnsi="Helvetica" w:cs="Helvetica"/>
@@ -1399,9 +1398,10 @@
           <w:szCs w:val="18"/>
           <w:shd w:val="clear" w:color="auto" w:fill="FFFFFF"/>
         </w:rPr>
-        <w:t>=</w:t>
-      </w:r>
-      <w:proofErr w:type="spellStart"/>
+        <w:t>mainCategory</w:t>
+      </w:r>
+      <w:proofErr w:type="spellEnd"/>
+      <w:proofErr w:type="gramEnd"/>
       <w:r>
         <w:rPr>
           <w:rFonts w:ascii="Helvetica" w:hAnsi="Helvetica" w:cs="Helvetica"/>
@@ -1410,9 +1410,9 @@
           <w:szCs w:val="18"/>
           <w:shd w:val="clear" w:color="auto" w:fill="FFFFFF"/>
         </w:rPr>
-        <w:t>GLASSES&amp;shape</w:t>
-      </w:r>
-      <w:proofErr w:type="spellEnd"/>
+        <w:t>=</w:t>
+      </w:r>
+      <w:proofErr w:type="spellStart"/>
       <w:r>
         <w:rPr>
           <w:rFonts w:ascii="Helvetica" w:hAnsi="Helvetica" w:cs="Helvetica"/>
@@ -1421,53 +1421,9 @@
           <w:szCs w:val="18"/>
           <w:shd w:val="clear" w:color="auto" w:fill="FFFFFF"/>
         </w:rPr>
-        <w:t>=Oval</w:t>
-      </w:r>
-    </w:p>
-    <w:p>
-      <w:pPr>
-        <w:rPr>
-          <w:rFonts w:ascii="Helvetica" w:hAnsi="Helvetica" w:cs="Helvetica"/>
-          <w:b/>
-          <w:color w:val="212121"/>
-          <w:sz w:val="32"/>
-          <w:szCs w:val="18"/>
-          <w:shd w:val="clear" w:color="auto" w:fill="FFFFFF"/>
-        </w:rPr>
-      </w:pPr>
-    </w:p>
-    <w:p>
-      <w:pPr>
-        <w:rPr>
-          <w:b/>
-          <w:sz w:val="72"/>
-          <w:szCs w:val="24"/>
-        </w:rPr>
-      </w:pPr>
-      <w:proofErr w:type="spellStart"/>
-      <w:r>
-        <w:rPr>
-          <w:rFonts w:ascii="Helvetica" w:hAnsi="Helvetica" w:cs="Helvetica"/>
-          <w:b/>
-          <w:color w:val="212121"/>
-          <w:sz w:val="32"/>
-          <w:szCs w:val="18"/>
-          <w:shd w:val="clear" w:color="auto" w:fill="FFFFFF"/>
-        </w:rPr>
-        <w:t>PersonCategory</w:t>
-      </w:r>
-      <w:proofErr w:type="spellEnd"/>
-    </w:p>
-    <w:p>
-      <w:pPr>
-        <w:rPr>
-          <w:rFonts w:ascii="Helvetica" w:hAnsi="Helvetica" w:cs="Helvetica"/>
-          <w:color w:val="212121"/>
-          <w:sz w:val="20"/>
-          <w:szCs w:val="20"/>
-          <w:shd w:val="clear" w:color="auto" w:fill="FFFFFF"/>
-        </w:rPr>
-      </w:pPr>
+        <w:t>GLASSES</w:t>
+      </w:r>
+      <w:bookmarkEnd w:id="0"/>
       <w:r>
         <w:rPr>
           <w:rFonts w:ascii="Helvetica" w:hAnsi="Helvetica" w:cs="Helvetica"/>
@@ -1476,9 +1432,9 @@
           <w:szCs w:val="18"/>
           <w:shd w:val="clear" w:color="auto" w:fill="FFFFFF"/>
         </w:rPr>
-        <w:t>/</w:t>
-      </w:r>
-      <w:proofErr w:type="spellStart"/>
+        <w:t>&amp;shape</w:t>
+      </w:r>
+      <w:proofErr w:type="spellEnd"/>
       <w:r>
         <w:rPr>
           <w:rFonts w:ascii="Helvetica" w:hAnsi="Helvetica" w:cs="Helvetica"/>
@@ -1487,8 +1443,54 @@
           <w:szCs w:val="18"/>
           <w:shd w:val="clear" w:color="auto" w:fill="FFFFFF"/>
         </w:rPr>
-        <w:t>filter</w:t>
-      </w:r>
+        <w:t>=Oval</w:t>
+      </w:r>
+    </w:p>
+    <w:p>
+      <w:pPr>
+        <w:rPr>
+          <w:rFonts w:ascii="Helvetica" w:hAnsi="Helvetica" w:cs="Helvetica"/>
+          <w:b/>
+          <w:color w:val="212121"/>
+          <w:sz w:val="32"/>
+          <w:szCs w:val="18"/>
+          <w:shd w:val="clear" w:color="auto" w:fill="FFFFFF"/>
+        </w:rPr>
+      </w:pPr>
+    </w:p>
+    <w:p>
+      <w:pPr>
+        <w:rPr>
+          <w:b/>
+          <w:sz w:val="72"/>
+          <w:szCs w:val="24"/>
+        </w:rPr>
+      </w:pPr>
+      <w:proofErr w:type="spellStart"/>
+      <w:r>
+        <w:rPr>
+          <w:rFonts w:ascii="Helvetica" w:hAnsi="Helvetica" w:cs="Helvetica"/>
+          <w:b/>
+          <w:color w:val="212121"/>
+          <w:sz w:val="32"/>
+          <w:szCs w:val="18"/>
+          <w:shd w:val="clear" w:color="auto" w:fill="FFFFFF"/>
+        </w:rPr>
+        <w:t>PersonCategory</w:t>
+      </w:r>
+      <w:proofErr w:type="spellEnd"/>
+    </w:p>
+    <w:p>
+      <w:pPr>
+        <w:rPr>
+          <w:rFonts w:ascii="Helvetica" w:hAnsi="Helvetica" w:cs="Helvetica"/>
+          <w:color w:val="212121"/>
+          <w:sz w:val="20"/>
+          <w:szCs w:val="20"/>
+          <w:shd w:val="clear" w:color="auto" w:fill="FFFFFF"/>
+        </w:rPr>
+      </w:pPr>
+      <w:proofErr w:type="spellStart"/>
       <w:proofErr w:type="gramStart"/>
       <w:r>
         <w:rPr>
@@ -1498,10 +1500,9 @@
           <w:szCs w:val="18"/>
           <w:shd w:val="clear" w:color="auto" w:fill="FFFFFF"/>
         </w:rPr>
-        <w:t>?personCategory</w:t>
-      </w:r>
-      <w:proofErr w:type="spellEnd"/>
-      <w:proofErr w:type="gramEnd"/>
+        <w:t>personCategory</w:t>
+      </w:r>
+      <w:proofErr w:type="spellEnd"/>
       <w:r>
         <w:rPr>
           <w:rFonts w:ascii="Helvetica" w:hAnsi="Helvetica" w:cs="Helvetica"/>
@@ -1510,19 +1511,9 @@
           <w:szCs w:val="18"/>
           <w:shd w:val="clear" w:color="auto" w:fill="FFFFFF"/>
         </w:rPr>
-        <w:t>=Men</w:t>
-      </w:r>
-    </w:p>
-    <w:p>
-      <w:pPr>
-        <w:rPr>
-          <w:rFonts w:ascii="Helvetica" w:hAnsi="Helvetica" w:cs="Helvetica"/>
-          <w:color w:val="212121"/>
-          <w:sz w:val="20"/>
-          <w:szCs w:val="20"/>
-          <w:shd w:val="clear" w:color="auto" w:fill="FFFFFF"/>
-        </w:rPr>
-      </w:pPr>
+        <w:t>=</w:t>
+      </w:r>
+      <w:proofErr w:type="gramEnd"/>
       <w:r>
         <w:rPr>
           <w:rFonts w:ascii="Helvetica" w:hAnsi="Helvetica" w:cs="Helvetica"/>
@@ -1531,9 +1522,21 @@
           <w:szCs w:val="18"/>
           <w:shd w:val="clear" w:color="auto" w:fill="FFFFFF"/>
         </w:rPr>
-        <w:t>/</w:t>
-      </w:r>
-      <w:proofErr w:type="spellStart"/>
+        <w:t>Men</w:t>
+      </w:r>
+    </w:p>
+    <w:p>
+      <w:pPr>
+        <w:rPr>
+          <w:rFonts w:ascii="Helvetica" w:hAnsi="Helvetica" w:cs="Helvetica"/>
+          <w:color w:val="212121"/>
+          <w:sz w:val="20"/>
+          <w:szCs w:val="20"/>
+          <w:shd w:val="clear" w:color="auto" w:fill="FFFFFF"/>
+        </w:rPr>
+      </w:pPr>
+      <w:proofErr w:type="spellStart"/>
+      <w:proofErr w:type="gramStart"/>
       <w:r>
         <w:rPr>
           <w:rFonts w:ascii="Helvetica" w:hAnsi="Helvetica" w:cs="Helvetica"/>
@@ -1542,9 +1545,9 @@
           <w:szCs w:val="18"/>
           <w:shd w:val="clear" w:color="auto" w:fill="FFFFFF"/>
         </w:rPr>
-        <w:t>filter</w:t>
-      </w:r>
-      <w:proofErr w:type="gramStart"/>
+        <w:t>personCategory</w:t>
+      </w:r>
+      <w:proofErr w:type="spellEnd"/>
       <w:r>
         <w:rPr>
           <w:rFonts w:ascii="Helvetica" w:hAnsi="Helvetica" w:cs="Helvetica"/>
@@ -1553,9 +1556,8 @@
           <w:szCs w:val="18"/>
           <w:shd w:val="clear" w:color="auto" w:fill="FFFFFF"/>
         </w:rPr>
-        <w:t>?personCategory</w:t>
-      </w:r>
-      <w:proofErr w:type="spellEnd"/>
+        <w:t>=</w:t>
+      </w:r>
       <w:proofErr w:type="gramEnd"/>
       <w:r>
         <w:rPr>
@@ -1565,7 +1567,7 @@
           <w:szCs w:val="18"/>
           <w:shd w:val="clear" w:color="auto" w:fill="FFFFFF"/>
         </w:rPr>
-        <w:t>=Women</w:t>
+        <w:t>Women</w:t>
       </w:r>
       <w:r>
         <w:rPr>
@@ -1588,6 +1590,8 @@
           <w:shd w:val="clear" w:color="auto" w:fill="FFFFFF"/>
         </w:rPr>
       </w:pPr>
+      <w:proofErr w:type="spellStart"/>
+      <w:proofErr w:type="gramStart"/>
       <w:r>
         <w:rPr>
           <w:rFonts w:ascii="Helvetica" w:hAnsi="Helvetica" w:cs="Helvetica"/>
@@ -1596,9 +1600,9 @@
           <w:szCs w:val="18"/>
           <w:shd w:val="clear" w:color="auto" w:fill="FFFFFF"/>
         </w:rPr>
-        <w:t>/</w:t>
-      </w:r>
-      <w:proofErr w:type="spellStart"/>
+        <w:t>personCategory</w:t>
+      </w:r>
+      <w:proofErr w:type="spellEnd"/>
       <w:r>
         <w:rPr>
           <w:rFonts w:ascii="Helvetica" w:hAnsi="Helvetica" w:cs="Helvetica"/>
@@ -1607,8 +1611,80 @@
           <w:szCs w:val="18"/>
           <w:shd w:val="clear" w:color="auto" w:fill="FFFFFF"/>
         </w:rPr>
-        <w:t>filter</w:t>
-      </w:r>
+        <w:t>=</w:t>
+      </w:r>
+      <w:proofErr w:type="gramEnd"/>
+      <w:r>
+        <w:rPr>
+          <w:rFonts w:ascii="Helvetica" w:hAnsi="Helvetica" w:cs="Helvetica"/>
+          <w:color w:val="212121"/>
+          <w:sz w:val="20"/>
+          <w:szCs w:val="20"/>
+          <w:shd w:val="clear" w:color="auto" w:fill="FFFFFF"/>
+        </w:rPr>
+        <w:t>Kids</w:t>
+      </w:r>
+    </w:p>
+    <w:p>
+      <w:pPr>
+        <w:rPr>
+          <w:rFonts w:ascii="Helvetica" w:hAnsi="Helvetica" w:cs="Helvetica"/>
+          <w:b/>
+          <w:color w:val="212121"/>
+          <w:sz w:val="28"/>
+          <w:szCs w:val="20"/>
+          <w:shd w:val="clear" w:color="auto" w:fill="FFFFFF"/>
+        </w:rPr>
+      </w:pPr>
+    </w:p>
+    <w:p>
+      <w:pPr>
+        <w:rPr>
+          <w:rFonts w:ascii="Helvetica" w:hAnsi="Helvetica" w:cs="Helvetica"/>
+          <w:b/>
+          <w:color w:val="212121"/>
+          <w:sz w:val="28"/>
+          <w:szCs w:val="20"/>
+          <w:shd w:val="clear" w:color="auto" w:fill="FFFFFF"/>
+        </w:rPr>
+      </w:pPr>
+      <w:proofErr w:type="spellStart"/>
+      <w:r>
+        <w:rPr>
+          <w:rFonts w:ascii="Helvetica" w:hAnsi="Helvetica" w:cs="Helvetica"/>
+          <w:b/>
+          <w:color w:val="212121"/>
+          <w:sz w:val="28"/>
+          <w:szCs w:val="20"/>
+          <w:shd w:val="clear" w:color="auto" w:fill="FFFFFF"/>
+        </w:rPr>
+        <w:t>SubCategories_</w:t>
+      </w:r>
+      <w:r>
+        <w:rPr>
+          <w:rFonts w:ascii="Helvetica" w:hAnsi="Helvetica" w:cs="Helvetica"/>
+          <w:b/>
+          <w:color w:val="212121"/>
+          <w:sz w:val="28"/>
+          <w:szCs w:val="20"/>
+          <w:shd w:val="clear" w:color="auto" w:fill="FFFFFF"/>
+        </w:rPr>
+        <w:t>Eyeglasses</w:t>
+      </w:r>
+      <w:proofErr w:type="spellEnd"/>
+    </w:p>
+    <w:p>
+      <w:pPr>
+        <w:rPr>
+          <w:rFonts w:ascii="Helvetica" w:hAnsi="Helvetica" w:cs="Helvetica"/>
+          <w:b/>
+          <w:color w:val="212121"/>
+          <w:sz w:val="28"/>
+          <w:szCs w:val="20"/>
+          <w:shd w:val="clear" w:color="auto" w:fill="FFFFFF"/>
+        </w:rPr>
+      </w:pPr>
+      <w:proofErr w:type="spellStart"/>
       <w:proofErr w:type="gramStart"/>
       <w:r>
         <w:rPr>
@@ -1618,10 +1694,9 @@
           <w:szCs w:val="18"/>
           <w:shd w:val="clear" w:color="auto" w:fill="FFFFFF"/>
         </w:rPr>
-        <w:t>?personCategory</w:t>
-      </w:r>
-      <w:proofErr w:type="spellEnd"/>
-      <w:proofErr w:type="gramEnd"/>
+        <w:t>subCategory</w:t>
+      </w:r>
+      <w:proofErr w:type="spellEnd"/>
       <w:r>
         <w:rPr>
           <w:rFonts w:ascii="Helvetica" w:hAnsi="Helvetica" w:cs="Helvetica"/>
@@ -1632,76 +1707,7 @@
         </w:rPr>
         <w:t>=</w:t>
       </w:r>
-      <w:r>
-        <w:rPr>
-          <w:rFonts w:ascii="Helvetica" w:hAnsi="Helvetica" w:cs="Helvetica"/>
-          <w:color w:val="212121"/>
-          <w:sz w:val="20"/>
-          <w:szCs w:val="20"/>
-          <w:shd w:val="clear" w:color="auto" w:fill="FFFFFF"/>
-        </w:rPr>
-        <w:t>Kids</w:t>
-      </w:r>
-    </w:p>
-    <w:p>
-      <w:pPr>
-        <w:rPr>
-          <w:rFonts w:ascii="Helvetica" w:hAnsi="Helvetica" w:cs="Helvetica"/>
-          <w:b/>
-          <w:color w:val="212121"/>
-          <w:sz w:val="28"/>
-          <w:szCs w:val="20"/>
-          <w:shd w:val="clear" w:color="auto" w:fill="FFFFFF"/>
-        </w:rPr>
-      </w:pPr>
-    </w:p>
-    <w:p>
-      <w:pPr>
-        <w:rPr>
-          <w:rFonts w:ascii="Helvetica" w:hAnsi="Helvetica" w:cs="Helvetica"/>
-          <w:b/>
-          <w:color w:val="212121"/>
-          <w:sz w:val="28"/>
-          <w:szCs w:val="20"/>
-          <w:shd w:val="clear" w:color="auto" w:fill="FFFFFF"/>
-        </w:rPr>
-      </w:pPr>
-      <w:proofErr w:type="spellStart"/>
-      <w:r>
-        <w:rPr>
-          <w:rFonts w:ascii="Helvetica" w:hAnsi="Helvetica" w:cs="Helvetica"/>
-          <w:b/>
-          <w:color w:val="212121"/>
-          <w:sz w:val="28"/>
-          <w:szCs w:val="20"/>
-          <w:shd w:val="clear" w:color="auto" w:fill="FFFFFF"/>
-        </w:rPr>
-        <w:t>SubCategories_</w:t>
-      </w:r>
-      <w:r>
-        <w:rPr>
-          <w:rFonts w:ascii="Helvetica" w:hAnsi="Helvetica" w:cs="Helvetica"/>
-          <w:b/>
-          <w:color w:val="212121"/>
-          <w:sz w:val="28"/>
-          <w:szCs w:val="20"/>
-          <w:shd w:val="clear" w:color="auto" w:fill="FFFFFF"/>
-        </w:rPr>
-        <w:t>Eyeglasses</w:t>
-      </w:r>
-      <w:proofErr w:type="spellEnd"/>
-    </w:p>
-    <w:p>
-      <w:pPr>
-        <w:rPr>
-          <w:rFonts w:ascii="Helvetica" w:hAnsi="Helvetica" w:cs="Helvetica"/>
-          <w:b/>
-          <w:color w:val="212121"/>
-          <w:sz w:val="28"/>
-          <w:szCs w:val="20"/>
-          <w:shd w:val="clear" w:color="auto" w:fill="FFFFFF"/>
-        </w:rPr>
-      </w:pPr>
+      <w:proofErr w:type="gramEnd"/>
       <w:r>
         <w:rPr>
           <w:rFonts w:ascii="Helvetica" w:hAnsi="Helvetica" w:cs="Helvetica"/>
@@ -1710,9 +1716,58 @@
           <w:szCs w:val="18"/>
           <w:shd w:val="clear" w:color="auto" w:fill="FFFFFF"/>
         </w:rPr>
-        <w:t>/</w:t>
-      </w:r>
-      <w:proofErr w:type="spellStart"/>
+        <w:t>EYEGLASSES</w:t>
+      </w:r>
+    </w:p>
+    <w:p>
+      <w:pPr>
+        <w:rPr>
+          <w:rFonts w:ascii="Helvetica" w:hAnsi="Helvetica" w:cs="Helvetica"/>
+          <w:b/>
+          <w:color w:val="212121"/>
+          <w:sz w:val="28"/>
+          <w:szCs w:val="20"/>
+          <w:shd w:val="clear" w:color="auto" w:fill="FFFFFF"/>
+        </w:rPr>
+      </w:pPr>
+      <w:proofErr w:type="spellStart"/>
+      <w:r>
+        <w:rPr>
+          <w:rFonts w:ascii="Helvetica" w:hAnsi="Helvetica" w:cs="Helvetica"/>
+          <w:b/>
+          <w:color w:val="212121"/>
+          <w:sz w:val="28"/>
+          <w:szCs w:val="20"/>
+          <w:shd w:val="clear" w:color="auto" w:fill="FFFFFF"/>
+        </w:rPr>
+        <w:t>SubCategories_</w:t>
+      </w:r>
+      <w:r>
+        <w:rPr>
+          <w:rFonts w:ascii="Helvetica" w:hAnsi="Helvetica" w:cs="Helvetica"/>
+          <w:b/>
+          <w:color w:val="212121"/>
+          <w:sz w:val="28"/>
+          <w:szCs w:val="20"/>
+          <w:shd w:val="clear" w:color="auto" w:fill="FFFFFF"/>
+        </w:rPr>
+        <w:t>Sunglasses</w:t>
+      </w:r>
+      <w:proofErr w:type="spellEnd"/>
+    </w:p>
+    <w:p>
+      <w:pPr>
+        <w:rPr>
+          <w:rFonts w:ascii="Helvetica" w:hAnsi="Helvetica" w:cs="Helvetica"/>
+          <w:b/>
+          <w:color w:val="212121"/>
+          <w:sz w:val="28"/>
+          <w:szCs w:val="20"/>
+          <w:shd w:val="clear" w:color="auto" w:fill="FFFFFF"/>
+        </w:rPr>
+      </w:pPr>
+      <w:proofErr w:type="spellStart"/>
+      <w:proofErr w:type="gramStart"/>
       <w:r>
         <w:rPr>
           <w:rFonts w:ascii="Helvetica" w:hAnsi="Helvetica" w:cs="Helvetica"/>
@@ -1721,9 +1776,9 @@
           <w:szCs w:val="18"/>
           <w:shd w:val="clear" w:color="auto" w:fill="FFFFFF"/>
         </w:rPr>
-        <w:t>filter</w:t>
-      </w:r>
-      <w:proofErr w:type="gramStart"/>
+        <w:t>subCategory</w:t>
+      </w:r>
+      <w:proofErr w:type="spellEnd"/>
       <w:r>
         <w:rPr>
           <w:rFonts w:ascii="Helvetica" w:hAnsi="Helvetica" w:cs="Helvetica"/>
@@ -1732,9 +1787,8 @@
           <w:szCs w:val="18"/>
           <w:shd w:val="clear" w:color="auto" w:fill="FFFFFF"/>
         </w:rPr>
-        <w:t>?subCategory</w:t>
-      </w:r>
-      <w:proofErr w:type="spellEnd"/>
+        <w:t>=</w:t>
+      </w:r>
       <w:proofErr w:type="gramEnd"/>
       <w:r>
         <w:rPr>
@@ -1744,7 +1798,7 @@
           <w:szCs w:val="18"/>
           <w:shd w:val="clear" w:color="auto" w:fill="FFFFFF"/>
         </w:rPr>
-        <w:t>=EYEGLASSES</w:t>
+        <w:t>SUNGLASSES</w:t>
       </w:r>
     </w:p>
     <w:p>
@@ -1779,21 +1833,23 @@
           <w:szCs w:val="20"/>
           <w:shd w:val="clear" w:color="auto" w:fill="FFFFFF"/>
         </w:rPr>
-        <w:t>Sunglasses</w:t>
-      </w:r>
-      <w:proofErr w:type="spellEnd"/>
-    </w:p>
-    <w:p>
-      <w:pPr>
-        <w:rPr>
-          <w:rFonts w:ascii="Helvetica" w:hAnsi="Helvetica" w:cs="Helvetica"/>
-          <w:b/>
-          <w:color w:val="212121"/>
-          <w:sz w:val="28"/>
-          <w:szCs w:val="20"/>
-          <w:shd w:val="clear" w:color="auto" w:fill="FFFFFF"/>
-        </w:rPr>
-      </w:pPr>
+        <w:t>Computer_glasses</w:t>
+      </w:r>
+      <w:proofErr w:type="spellEnd"/>
+    </w:p>
+    <w:p>
+      <w:pPr>
+        <w:rPr>
+          <w:rFonts w:ascii="Helvetica" w:hAnsi="Helvetica" w:cs="Helvetica"/>
+          <w:b/>
+          <w:color w:val="212121"/>
+          <w:sz w:val="28"/>
+          <w:szCs w:val="20"/>
+          <w:shd w:val="clear" w:color="auto" w:fill="FFFFFF"/>
+        </w:rPr>
+      </w:pPr>
+      <w:proofErr w:type="spellStart"/>
+      <w:proofErr w:type="gramStart"/>
       <w:r>
         <w:rPr>
           <w:rFonts w:ascii="Helvetica" w:hAnsi="Helvetica" w:cs="Helvetica"/>
@@ -1802,9 +1858,9 @@
           <w:szCs w:val="18"/>
           <w:shd w:val="clear" w:color="auto" w:fill="FFFFFF"/>
         </w:rPr>
-        <w:t>/</w:t>
-      </w:r>
-      <w:proofErr w:type="spellStart"/>
+        <w:t>subCategory</w:t>
+      </w:r>
+      <w:proofErr w:type="spellEnd"/>
       <w:r>
         <w:rPr>
           <w:rFonts w:ascii="Helvetica" w:hAnsi="Helvetica" w:cs="Helvetica"/>
@@ -1813,9 +1869,9 @@
           <w:szCs w:val="18"/>
           <w:shd w:val="clear" w:color="auto" w:fill="FFFFFF"/>
         </w:rPr>
-        <w:t>filter</w:t>
-      </w:r>
-      <w:proofErr w:type="gramStart"/>
+        <w:t>=</w:t>
+      </w:r>
+      <w:proofErr w:type="gramEnd"/>
       <w:r>
         <w:rPr>
           <w:rFonts w:ascii="Helvetica" w:hAnsi="Helvetica" w:cs="Helvetica"/>
@@ -1824,10 +1880,47 @@
           <w:szCs w:val="18"/>
           <w:shd w:val="clear" w:color="auto" w:fill="FFFFFF"/>
         </w:rPr>
-        <w:t>?subCategory</w:t>
-      </w:r>
-      <w:proofErr w:type="spellEnd"/>
-      <w:proofErr w:type="gramEnd"/>
+        <w:t>COMPUTER_GLASSES</w:t>
+      </w:r>
+    </w:p>
+    <w:p>
+      <w:pPr>
+        <w:rPr>
+          <w:rFonts w:ascii="Helvetica" w:hAnsi="Helvetica" w:cs="Helvetica"/>
+          <w:b/>
+          <w:color w:val="212121"/>
+          <w:sz w:val="28"/>
+          <w:szCs w:val="20"/>
+          <w:shd w:val="clear" w:color="auto" w:fill="FFFFFF"/>
+        </w:rPr>
+      </w:pPr>
+      <w:proofErr w:type="spellStart"/>
+      <w:r>
+        <w:rPr>
+          <w:rFonts w:ascii="Helvetica" w:hAnsi="Helvetica" w:cs="Helvetica"/>
+          <w:b/>
+          <w:color w:val="212121"/>
+          <w:sz w:val="28"/>
+          <w:szCs w:val="20"/>
+          <w:shd w:val="clear" w:color="auto" w:fill="FFFFFF"/>
+        </w:rPr>
+        <w:t>SubCategories_Contact_lenses</w:t>
+      </w:r>
+      <w:proofErr w:type="spellEnd"/>
+    </w:p>
+    <w:p>
+      <w:pPr>
+        <w:rPr>
+          <w:rFonts w:ascii="Helvetica" w:hAnsi="Helvetica" w:cs="Helvetica"/>
+          <w:b/>
+          <w:color w:val="212121"/>
+          <w:sz w:val="28"/>
+          <w:szCs w:val="20"/>
+          <w:shd w:val="clear" w:color="auto" w:fill="FFFFFF"/>
+        </w:rPr>
+      </w:pPr>
+      <w:proofErr w:type="spellStart"/>
+      <w:proofErr w:type="gramStart"/>
       <w:r>
         <w:rPr>
           <w:rFonts w:ascii="Helvetica" w:hAnsi="Helvetica" w:cs="Helvetica"/>
@@ -1836,56 +1929,9 @@
           <w:szCs w:val="18"/>
           <w:shd w:val="clear" w:color="auto" w:fill="FFFFFF"/>
         </w:rPr>
-        <w:t>=SUNGLASSES</w:t>
-      </w:r>
-    </w:p>
-    <w:p>
-      <w:pPr>
-        <w:rPr>
-          <w:rFonts w:ascii="Helvetica" w:hAnsi="Helvetica" w:cs="Helvetica"/>
-          <w:b/>
-          <w:color w:val="212121"/>
-          <w:sz w:val="28"/>
-          <w:szCs w:val="20"/>
-          <w:shd w:val="clear" w:color="auto" w:fill="FFFFFF"/>
-        </w:rPr>
-      </w:pPr>
-      <w:proofErr w:type="spellStart"/>
-      <w:r>
-        <w:rPr>
-          <w:rFonts w:ascii="Helvetica" w:hAnsi="Helvetica" w:cs="Helvetica"/>
-          <w:b/>
-          <w:color w:val="212121"/>
-          <w:sz w:val="28"/>
-          <w:szCs w:val="20"/>
-          <w:shd w:val="clear" w:color="auto" w:fill="FFFFFF"/>
-        </w:rPr>
-        <w:t>SubCategories_</w:t>
-      </w:r>
-      <w:r>
-        <w:rPr>
-          <w:rFonts w:ascii="Helvetica" w:hAnsi="Helvetica" w:cs="Helvetica"/>
-          <w:b/>
-          <w:color w:val="212121"/>
-          <w:sz w:val="28"/>
-          <w:szCs w:val="20"/>
-          <w:shd w:val="clear" w:color="auto" w:fill="FFFFFF"/>
-        </w:rPr>
-        <w:t>Computer_glasses</w:t>
-      </w:r>
-      <w:proofErr w:type="spellEnd"/>
-    </w:p>
-    <w:p>
-      <w:pPr>
-        <w:rPr>
-          <w:rFonts w:ascii="Helvetica" w:hAnsi="Helvetica" w:cs="Helvetica"/>
-          <w:b/>
-          <w:color w:val="212121"/>
-          <w:sz w:val="28"/>
-          <w:szCs w:val="20"/>
-          <w:shd w:val="clear" w:color="auto" w:fill="FFFFFF"/>
-        </w:rPr>
-      </w:pPr>
+        <w:t>subCategory</w:t>
+      </w:r>
+      <w:proofErr w:type="spellEnd"/>
       <w:r>
         <w:rPr>
           <w:rFonts w:ascii="Helvetica" w:hAnsi="Helvetica" w:cs="Helvetica"/>
@@ -1894,9 +1940,9 @@
           <w:szCs w:val="18"/>
           <w:shd w:val="clear" w:color="auto" w:fill="FFFFFF"/>
         </w:rPr>
-        <w:t>/</w:t>
-      </w:r>
-      <w:proofErr w:type="spellStart"/>
+        <w:t>=</w:t>
+      </w:r>
+      <w:proofErr w:type="gramEnd"/>
       <w:r>
         <w:rPr>
           <w:rFonts w:ascii="Helvetica" w:hAnsi="Helvetica" w:cs="Helvetica"/>
@@ -1905,122 +1951,7 @@
           <w:szCs w:val="18"/>
           <w:shd w:val="clear" w:color="auto" w:fill="FFFFFF"/>
         </w:rPr>
-        <w:t>filter</w:t>
-      </w:r>
-      <w:proofErr w:type="gramStart"/>
-      <w:r>
-        <w:rPr>
-          <w:rFonts w:ascii="Helvetica" w:hAnsi="Helvetica" w:cs="Helvetica"/>
-          <w:color w:val="212121"/>
-          <w:sz w:val="18"/>
-          <w:szCs w:val="18"/>
-          <w:shd w:val="clear" w:color="auto" w:fill="FFFFFF"/>
-        </w:rPr>
-        <w:t>?subCategory</w:t>
-      </w:r>
-      <w:proofErr w:type="spellEnd"/>
-      <w:proofErr w:type="gramEnd"/>
-      <w:r>
-        <w:rPr>
-          <w:rFonts w:ascii="Helvetica" w:hAnsi="Helvetica" w:cs="Helvetica"/>
-          <w:color w:val="212121"/>
-          <w:sz w:val="18"/>
-          <w:szCs w:val="18"/>
-          <w:shd w:val="clear" w:color="auto" w:fill="FFFFFF"/>
-        </w:rPr>
-        <w:t>=COMPUTER_GLASSES</w:t>
-      </w:r>
-    </w:p>
-    <w:p>
-      <w:pPr>
-        <w:rPr>
-          <w:rFonts w:ascii="Helvetica" w:hAnsi="Helvetica" w:cs="Helvetica"/>
-          <w:b/>
-          <w:color w:val="212121"/>
-          <w:sz w:val="28"/>
-          <w:szCs w:val="20"/>
-          <w:shd w:val="clear" w:color="auto" w:fill="FFFFFF"/>
-        </w:rPr>
-      </w:pPr>
-      <w:proofErr w:type="spellStart"/>
-      <w:r>
-        <w:rPr>
-          <w:rFonts w:ascii="Helvetica" w:hAnsi="Helvetica" w:cs="Helvetica"/>
-          <w:b/>
-          <w:color w:val="212121"/>
-          <w:sz w:val="28"/>
-          <w:szCs w:val="20"/>
-          <w:shd w:val="clear" w:color="auto" w:fill="FFFFFF"/>
-        </w:rPr>
-        <w:t>SubCategories_</w:t>
-      </w:r>
-      <w:r>
-        <w:rPr>
-          <w:rFonts w:ascii="Helvetica" w:hAnsi="Helvetica" w:cs="Helvetica"/>
-          <w:b/>
-          <w:color w:val="212121"/>
-          <w:sz w:val="28"/>
-          <w:szCs w:val="20"/>
-          <w:shd w:val="clear" w:color="auto" w:fill="FFFFFF"/>
-        </w:rPr>
-        <w:t>Contact_lenses</w:t>
-      </w:r>
-      <w:proofErr w:type="spellEnd"/>
-    </w:p>
-    <w:p>
-      <w:pPr>
-        <w:rPr>
-          <w:rFonts w:ascii="Helvetica" w:hAnsi="Helvetica" w:cs="Helvetica"/>
-          <w:b/>
-          <w:color w:val="212121"/>
-          <w:sz w:val="28"/>
-          <w:szCs w:val="20"/>
-          <w:shd w:val="clear" w:color="auto" w:fill="FFFFFF"/>
-        </w:rPr>
-      </w:pPr>
-      <w:r>
-        <w:rPr>
-          <w:rFonts w:ascii="Helvetica" w:hAnsi="Helvetica" w:cs="Helvetica"/>
-          <w:color w:val="212121"/>
-          <w:sz w:val="18"/>
-          <w:szCs w:val="18"/>
-          <w:shd w:val="clear" w:color="auto" w:fill="FFFFFF"/>
-        </w:rPr>
-        <w:t>/</w:t>
-      </w:r>
-      <w:proofErr w:type="spellStart"/>
-      <w:r>
-        <w:rPr>
-          <w:rFonts w:ascii="Helvetica" w:hAnsi="Helvetica" w:cs="Helvetica"/>
-          <w:color w:val="212121"/>
-          <w:sz w:val="18"/>
-          <w:szCs w:val="18"/>
-          <w:shd w:val="clear" w:color="auto" w:fill="FFFFFF"/>
-        </w:rPr>
-        <w:t>filter</w:t>
-      </w:r>
-      <w:proofErr w:type="gramStart"/>
-      <w:r>
-        <w:rPr>
-          <w:rFonts w:ascii="Helvetica" w:hAnsi="Helvetica" w:cs="Helvetica"/>
-          <w:color w:val="212121"/>
-          <w:sz w:val="18"/>
-          <w:szCs w:val="18"/>
-          <w:shd w:val="clear" w:color="auto" w:fill="FFFFFF"/>
-        </w:rPr>
-        <w:t>?subCategory</w:t>
-      </w:r>
-      <w:proofErr w:type="spellEnd"/>
-      <w:proofErr w:type="gramEnd"/>
-      <w:r>
-        <w:rPr>
-          <w:rFonts w:ascii="Helvetica" w:hAnsi="Helvetica" w:cs="Helvetica"/>
-          <w:color w:val="212121"/>
-          <w:sz w:val="18"/>
-          <w:szCs w:val="18"/>
-          <w:shd w:val="clear" w:color="auto" w:fill="FFFFFF"/>
-        </w:rPr>
-        <w:t>=CONTACT_LENSES</w:t>
+        <w:t>CONTACT_LENSES</w:t>
       </w:r>
     </w:p>
     <w:p>
@@ -2052,159 +1983,129 @@
           <w:shd w:val="clear" w:color="auto" w:fill="FFFFFF"/>
         </w:rPr>
       </w:pPr>
-      <w:r>
-        <w:rPr>
-          <w:rFonts w:ascii="Helvetica" w:hAnsi="Helvetica" w:cs="Helvetica"/>
-          <w:color w:val="212121"/>
-          <w:sz w:val="20"/>
-          <w:szCs w:val="20"/>
-          <w:shd w:val="clear" w:color="auto" w:fill="FFFFFF"/>
-        </w:rPr>
-        <w:t>/</w:t>
-      </w:r>
-      <w:proofErr w:type="spellStart"/>
-      <w:r>
-        <w:rPr>
-          <w:rFonts w:ascii="Helvetica" w:hAnsi="Helvetica" w:cs="Helvetica"/>
-          <w:color w:val="212121"/>
-          <w:sz w:val="20"/>
-          <w:szCs w:val="20"/>
-          <w:shd w:val="clear" w:color="auto" w:fill="FFFFFF"/>
-        </w:rPr>
-        <w:t>filter</w:t>
-      </w:r>
-      <w:proofErr w:type="gramStart"/>
-      <w:r>
-        <w:rPr>
-          <w:rFonts w:ascii="Helvetica" w:hAnsi="Helvetica" w:cs="Helvetica"/>
-          <w:color w:val="212121"/>
-          <w:sz w:val="20"/>
-          <w:szCs w:val="20"/>
-          <w:shd w:val="clear" w:color="auto" w:fill="FFFFFF"/>
-        </w:rPr>
-        <w:t>?selectedCategoryPrice</w:t>
-      </w:r>
-      <w:proofErr w:type="spellEnd"/>
-      <w:proofErr w:type="gramEnd"/>
-      <w:r>
-        <w:rPr>
-          <w:rFonts w:ascii="Helvetica" w:hAnsi="Helvetica" w:cs="Helvetica"/>
-          <w:color w:val="212121"/>
-          <w:sz w:val="20"/>
-          <w:szCs w:val="20"/>
-          <w:shd w:val="clear" w:color="auto" w:fill="FFFFFF"/>
-        </w:rPr>
-        <w:t>=classic-eyeglasses</w:t>
-      </w:r>
-    </w:p>
-    <w:p>
-      <w:pPr>
-        <w:rPr>
-          <w:rFonts w:ascii="Helvetica" w:hAnsi="Helvetica" w:cs="Helvetica"/>
-          <w:color w:val="212121"/>
-          <w:sz w:val="20"/>
-          <w:szCs w:val="20"/>
-          <w:shd w:val="clear" w:color="auto" w:fill="FFFFFF"/>
-        </w:rPr>
-      </w:pPr>
-      <w:r>
-        <w:rPr>
-          <w:rFonts w:ascii="Helvetica" w:hAnsi="Helvetica" w:cs="Helvetica"/>
-          <w:color w:val="212121"/>
-          <w:sz w:val="20"/>
-          <w:szCs w:val="20"/>
-          <w:shd w:val="clear" w:color="auto" w:fill="FFFFFF"/>
-        </w:rPr>
-        <w:t>/</w:t>
-      </w:r>
-      <w:proofErr w:type="spellStart"/>
-      <w:r>
-        <w:rPr>
-          <w:rFonts w:ascii="Helvetica" w:hAnsi="Helvetica" w:cs="Helvetica"/>
-          <w:color w:val="212121"/>
-          <w:sz w:val="20"/>
-          <w:szCs w:val="20"/>
-          <w:shd w:val="clear" w:color="auto" w:fill="FFFFFF"/>
-        </w:rPr>
-        <w:t>filter</w:t>
-      </w:r>
-      <w:proofErr w:type="gramStart"/>
-      <w:r>
-        <w:rPr>
-          <w:rFonts w:ascii="Helvetica" w:hAnsi="Helvetica" w:cs="Helvetica"/>
-          <w:color w:val="212121"/>
-          <w:sz w:val="20"/>
-          <w:szCs w:val="20"/>
-          <w:shd w:val="clear" w:color="auto" w:fill="FFFFFF"/>
-        </w:rPr>
-        <w:t>?selectedCategoryPrice</w:t>
-      </w:r>
-      <w:proofErr w:type="spellEnd"/>
-      <w:proofErr w:type="gramEnd"/>
-      <w:r>
-        <w:rPr>
-          <w:rFonts w:ascii="Helvetica" w:hAnsi="Helvetica" w:cs="Helvetica"/>
-          <w:color w:val="212121"/>
-          <w:sz w:val="20"/>
-          <w:szCs w:val="20"/>
-          <w:shd w:val="clear" w:color="auto" w:fill="FFFFFF"/>
-        </w:rPr>
-        <w:t>=premium-eyeglasses</w:t>
-      </w:r>
-    </w:p>
-    <w:p>
-      <w:pPr>
-        <w:rPr>
-          <w:rFonts w:ascii="Helvetica" w:hAnsi="Helvetica" w:cs="Helvetica"/>
-          <w:color w:val="212121"/>
-          <w:sz w:val="20"/>
-          <w:szCs w:val="20"/>
-          <w:shd w:val="clear" w:color="auto" w:fill="FFFFFF"/>
-        </w:rPr>
-      </w:pPr>
-      <w:r>
-        <w:rPr>
-          <w:rFonts w:ascii="Helvetica" w:hAnsi="Helvetica" w:cs="Helvetica"/>
-          <w:color w:val="212121"/>
-          <w:sz w:val="20"/>
-          <w:szCs w:val="20"/>
-          <w:shd w:val="clear" w:color="auto" w:fill="FFFFFF"/>
-        </w:rPr>
-        <w:t>/</w:t>
-      </w:r>
-      <w:proofErr w:type="spellStart"/>
-      <w:r>
-        <w:rPr>
-          <w:rFonts w:ascii="Helvetica" w:hAnsi="Helvetica" w:cs="Helvetica"/>
-          <w:color w:val="212121"/>
-          <w:sz w:val="20"/>
-          <w:szCs w:val="20"/>
-          <w:shd w:val="clear" w:color="auto" w:fill="FFFFFF"/>
-        </w:rPr>
-        <w:t>filter</w:t>
-      </w:r>
-      <w:proofErr w:type="gramStart"/>
-      <w:r>
-        <w:rPr>
-          <w:rFonts w:ascii="Helvetica" w:hAnsi="Helvetica" w:cs="Helvetica"/>
-          <w:color w:val="212121"/>
-          <w:sz w:val="20"/>
-          <w:szCs w:val="20"/>
-          <w:shd w:val="clear" w:color="auto" w:fill="FFFFFF"/>
-        </w:rPr>
-        <w:t>?selectedCategoryPrice</w:t>
-      </w:r>
-      <w:proofErr w:type="spellEnd"/>
-      <w:proofErr w:type="gramEnd"/>
-      <w:r>
-        <w:rPr>
-          <w:rFonts w:ascii="Helvetica" w:hAnsi="Helvetica" w:cs="Helvetica"/>
-          <w:color w:val="212121"/>
-          <w:sz w:val="20"/>
-          <w:szCs w:val="20"/>
-          <w:shd w:val="clear" w:color="auto" w:fill="FFFFFF"/>
-        </w:rPr>
-        <w:t>=designer-eyeglasses</w:t>
+      <w:proofErr w:type="spellStart"/>
+      <w:proofErr w:type="gramStart"/>
+      <w:r>
+        <w:rPr>
+          <w:rFonts w:ascii="Helvetica" w:hAnsi="Helvetica" w:cs="Helvetica"/>
+          <w:color w:val="212121"/>
+          <w:sz w:val="20"/>
+          <w:szCs w:val="20"/>
+          <w:shd w:val="clear" w:color="auto" w:fill="FFFFFF"/>
+        </w:rPr>
+        <w:t>selectedCategoryPrice</w:t>
+      </w:r>
+      <w:proofErr w:type="spellEnd"/>
+      <w:r>
+        <w:rPr>
+          <w:rFonts w:ascii="Helvetica" w:hAnsi="Helvetica" w:cs="Helvetica"/>
+          <w:color w:val="212121"/>
+          <w:sz w:val="20"/>
+          <w:szCs w:val="20"/>
+          <w:shd w:val="clear" w:color="auto" w:fill="FFFFFF"/>
+        </w:rPr>
+        <w:t>=</w:t>
+      </w:r>
+      <w:proofErr w:type="gramEnd"/>
+      <w:r>
+        <w:rPr>
+          <w:rFonts w:ascii="Helvetica" w:hAnsi="Helvetica" w:cs="Helvetica"/>
+          <w:color w:val="212121"/>
+          <w:sz w:val="20"/>
+          <w:szCs w:val="20"/>
+          <w:shd w:val="clear" w:color="auto" w:fill="FFFFFF"/>
+        </w:rPr>
+        <w:t>classic-eyeglasses</w:t>
+      </w:r>
+    </w:p>
+    <w:p>
+      <w:pPr>
+        <w:rPr>
+          <w:rFonts w:ascii="Helvetica" w:hAnsi="Helvetica" w:cs="Helvetica"/>
+          <w:color w:val="212121"/>
+          <w:sz w:val="20"/>
+          <w:szCs w:val="20"/>
+          <w:shd w:val="clear" w:color="auto" w:fill="FFFFFF"/>
+        </w:rPr>
+      </w:pPr>
+      <w:proofErr w:type="spellStart"/>
+      <w:proofErr w:type="gramStart"/>
+      <w:r>
+        <w:rPr>
+          <w:rFonts w:ascii="Helvetica" w:hAnsi="Helvetica" w:cs="Helvetica"/>
+          <w:color w:val="212121"/>
+          <w:sz w:val="20"/>
+          <w:szCs w:val="20"/>
+          <w:shd w:val="clear" w:color="auto" w:fill="FFFFFF"/>
+        </w:rPr>
+        <w:t>selectedCategoryPrice</w:t>
+      </w:r>
+      <w:proofErr w:type="spellEnd"/>
+      <w:r>
+        <w:rPr>
+          <w:rFonts w:ascii="Helvetica" w:hAnsi="Helvetica" w:cs="Helvetica"/>
+          <w:color w:val="212121"/>
+          <w:sz w:val="20"/>
+          <w:szCs w:val="20"/>
+          <w:shd w:val="clear" w:color="auto" w:fill="FFFFFF"/>
+        </w:rPr>
+        <w:t>=</w:t>
+      </w:r>
+      <w:proofErr w:type="gramEnd"/>
+      <w:r>
+        <w:rPr>
+          <w:rFonts w:ascii="Helvetica" w:hAnsi="Helvetica" w:cs="Helvetica"/>
+          <w:color w:val="212121"/>
+          <w:sz w:val="20"/>
+          <w:szCs w:val="20"/>
+          <w:shd w:val="clear" w:color="auto" w:fill="FFFFFF"/>
+        </w:rPr>
+        <w:t>premium-eyeglasses</w:t>
+      </w:r>
+    </w:p>
+    <w:p>
+      <w:pPr>
+        <w:rPr>
+          <w:rFonts w:ascii="Helvetica" w:hAnsi="Helvetica" w:cs="Helvetica"/>
+          <w:color w:val="212121"/>
+          <w:sz w:val="20"/>
+          <w:szCs w:val="20"/>
+          <w:shd w:val="clear" w:color="auto" w:fill="FFFFFF"/>
+        </w:rPr>
+      </w:pPr>
+      <w:proofErr w:type="spellStart"/>
+      <w:proofErr w:type="gramStart"/>
+      <w:r>
+        <w:rPr>
+          <w:rFonts w:ascii="Helvetica" w:hAnsi="Helvetica" w:cs="Helvetica"/>
+          <w:color w:val="212121"/>
+          <w:sz w:val="20"/>
+          <w:szCs w:val="20"/>
+          <w:shd w:val="clear" w:color="auto" w:fill="FFFFFF"/>
+        </w:rPr>
+        <w:t>selectedCategoryPrice</w:t>
+      </w:r>
+      <w:proofErr w:type="spellEnd"/>
+      <w:r>
+        <w:rPr>
+          <w:rFonts w:ascii="Helvetica" w:hAnsi="Helvetica" w:cs="Helvetica"/>
+          <w:color w:val="212121"/>
+          <w:sz w:val="20"/>
+          <w:szCs w:val="20"/>
+          <w:shd w:val="clear" w:color="auto" w:fill="FFFFFF"/>
+        </w:rPr>
+        <w:t>=</w:t>
+      </w:r>
+      <w:proofErr w:type="gramEnd"/>
+      <w:r>
+        <w:rPr>
+          <w:rFonts w:ascii="Helvetica" w:hAnsi="Helvetica" w:cs="Helvetica"/>
+          <w:color w:val="212121"/>
+          <w:sz w:val="20"/>
+          <w:szCs w:val="20"/>
+          <w:shd w:val="clear" w:color="auto" w:fill="FFFFFF"/>
+        </w:rPr>
+        <w:t>designer-eyeglasses</w:t>
       </w:r>
     </w:p>
     <w:p>
@@ -2254,49 +2155,39 @@
           <w:shd w:val="clear" w:color="auto" w:fill="FFFFFF"/>
         </w:rPr>
       </w:pPr>
-      <w:r>
-        <w:rPr>
-          <w:rFonts w:ascii="Helvetica" w:hAnsi="Helvetica" w:cs="Helvetica"/>
-          <w:color w:val="212121"/>
-          <w:sz w:val="20"/>
-          <w:szCs w:val="20"/>
-          <w:shd w:val="clear" w:color="auto" w:fill="FFFFFF"/>
-        </w:rPr>
-        <w:t>/</w:t>
-      </w:r>
-      <w:proofErr w:type="spellStart"/>
-      <w:r>
-        <w:rPr>
-          <w:rFonts w:ascii="Helvetica" w:hAnsi="Helvetica" w:cs="Helvetica"/>
-          <w:color w:val="212121"/>
-          <w:sz w:val="20"/>
-          <w:szCs w:val="20"/>
-          <w:shd w:val="clear" w:color="auto" w:fill="FFFFFF"/>
-        </w:rPr>
-        <w:t>filter</w:t>
-      </w:r>
-      <w:proofErr w:type="gramStart"/>
-      <w:r>
-        <w:rPr>
-          <w:rFonts w:ascii="Helvetica" w:hAnsi="Helvetica" w:cs="Helvetica"/>
-          <w:color w:val="212121"/>
-          <w:sz w:val="20"/>
-          <w:szCs w:val="20"/>
-          <w:shd w:val="clear" w:color="auto" w:fill="FFFFFF"/>
-        </w:rPr>
-        <w:t>?topPicks</w:t>
-      </w:r>
-      <w:proofErr w:type="spellEnd"/>
-      <w:proofErr w:type="gramEnd"/>
-      <w:r>
-        <w:rPr>
-          <w:rFonts w:ascii="Helvetica" w:hAnsi="Helvetica" w:cs="Helvetica"/>
-          <w:color w:val="212121"/>
-          <w:sz w:val="20"/>
-          <w:szCs w:val="20"/>
-          <w:shd w:val="clear" w:color="auto" w:fill="FFFFFF"/>
-        </w:rPr>
-        <w:t>=best-sellers</w:t>
+      <w:proofErr w:type="spellStart"/>
+      <w:proofErr w:type="gramStart"/>
+      <w:r>
+        <w:rPr>
+          <w:rFonts w:ascii="Helvetica" w:hAnsi="Helvetica" w:cs="Helvetica"/>
+          <w:color w:val="212121"/>
+          <w:sz w:val="20"/>
+          <w:szCs w:val="20"/>
+          <w:shd w:val="clear" w:color="auto" w:fill="FFFFFF"/>
+        </w:rPr>
+        <w:t>topPicks</w:t>
+      </w:r>
+      <w:proofErr w:type="spellEnd"/>
+      <w:r>
+        <w:rPr>
+          <w:rFonts w:ascii="Helvetica" w:hAnsi="Helvetica" w:cs="Helvetica"/>
+          <w:color w:val="212121"/>
+          <w:sz w:val="20"/>
+          <w:szCs w:val="20"/>
+          <w:shd w:val="clear" w:color="auto" w:fill="FFFFFF"/>
+        </w:rPr>
+        <w:t>=</w:t>
+      </w:r>
+      <w:proofErr w:type="gramEnd"/>
+      <w:r>
+        <w:rPr>
+          <w:rFonts w:ascii="Helvetica" w:hAnsi="Helvetica" w:cs="Helvetica"/>
+          <w:color w:val="212121"/>
+          <w:sz w:val="20"/>
+          <w:szCs w:val="20"/>
+          <w:shd w:val="clear" w:color="auto" w:fill="FFFFFF"/>
+        </w:rPr>
+        <w:t>best-sellers</w:t>
       </w:r>
     </w:p>
     <w:p>
@@ -2346,131 +2237,172 @@
           <w:shd w:val="clear" w:color="auto" w:fill="FFFFFF"/>
         </w:rPr>
       </w:pPr>
-      <w:r>
-        <w:rPr>
-          <w:rFonts w:ascii="Helvetica" w:hAnsi="Helvetica" w:cs="Helvetica"/>
-          <w:color w:val="212121"/>
-          <w:sz w:val="20"/>
-          <w:szCs w:val="20"/>
-          <w:shd w:val="clear" w:color="auto" w:fill="FFFFFF"/>
-        </w:rPr>
-        <w:t>/</w:t>
-      </w:r>
-      <w:proofErr w:type="spellStart"/>
-      <w:r>
-        <w:rPr>
-          <w:rFonts w:ascii="Helvetica" w:hAnsi="Helvetica" w:cs="Helvetica"/>
-          <w:color w:val="212121"/>
-          <w:sz w:val="20"/>
-          <w:szCs w:val="20"/>
-          <w:shd w:val="clear" w:color="auto" w:fill="FFFFFF"/>
-        </w:rPr>
-        <w:t>filter</w:t>
-      </w:r>
-      <w:proofErr w:type="gramStart"/>
-      <w:r>
-        <w:rPr>
-          <w:rFonts w:ascii="Helvetica" w:hAnsi="Helvetica" w:cs="Helvetica"/>
-          <w:color w:val="212121"/>
-          <w:sz w:val="20"/>
-          <w:szCs w:val="20"/>
-          <w:shd w:val="clear" w:color="auto" w:fill="FFFFFF"/>
-        </w:rPr>
-        <w:t>?frameType</w:t>
-      </w:r>
-      <w:proofErr w:type="spellEnd"/>
-      <w:proofErr w:type="gramEnd"/>
-      <w:r>
-        <w:rPr>
-          <w:rFonts w:ascii="Helvetica" w:hAnsi="Helvetica" w:cs="Helvetica"/>
-          <w:color w:val="212121"/>
-          <w:sz w:val="20"/>
-          <w:szCs w:val="20"/>
-          <w:shd w:val="clear" w:color="auto" w:fill="FFFFFF"/>
-        </w:rPr>
-        <w:t>=Full Rim</w:t>
-      </w:r>
-    </w:p>
-    <w:p>
-      <w:pPr>
-        <w:rPr>
-          <w:rFonts w:ascii="Helvetica" w:hAnsi="Helvetica" w:cs="Helvetica"/>
-          <w:b/>
-          <w:color w:val="212121"/>
-          <w:sz w:val="28"/>
-          <w:szCs w:val="20"/>
-          <w:shd w:val="clear" w:color="auto" w:fill="FFFFFF"/>
-        </w:rPr>
-      </w:pPr>
-    </w:p>
-    <w:p>
-      <w:pPr>
-        <w:rPr>
-          <w:rFonts w:ascii="Helvetica" w:hAnsi="Helvetica" w:cs="Helvetica"/>
-          <w:b/>
-          <w:color w:val="212121"/>
-          <w:sz w:val="28"/>
-          <w:szCs w:val="20"/>
-          <w:shd w:val="clear" w:color="auto" w:fill="FFFFFF"/>
-        </w:rPr>
-      </w:pPr>
-      <w:proofErr w:type="spellStart"/>
-      <w:r>
-        <w:rPr>
-          <w:rFonts w:ascii="Helvetica" w:hAnsi="Helvetica" w:cs="Helvetica"/>
-          <w:b/>
-          <w:color w:val="212121"/>
-          <w:sz w:val="28"/>
-          <w:szCs w:val="20"/>
-          <w:shd w:val="clear" w:color="auto" w:fill="FFFFFF"/>
-        </w:rPr>
-        <w:t>Contact_lenses</w:t>
-      </w:r>
-      <w:r>
-        <w:rPr>
-          <w:rFonts w:ascii="Helvetica" w:hAnsi="Helvetica" w:cs="Helvetica"/>
-          <w:b/>
-          <w:color w:val="212121"/>
-          <w:sz w:val="28"/>
-          <w:szCs w:val="20"/>
-          <w:shd w:val="clear" w:color="auto" w:fill="FFFFFF"/>
-        </w:rPr>
+      <w:proofErr w:type="spellStart"/>
+      <w:proofErr w:type="gramStart"/>
+      <w:r>
+        <w:rPr>
+          <w:rFonts w:ascii="Helvetica" w:hAnsi="Helvetica" w:cs="Helvetica"/>
+          <w:color w:val="212121"/>
+          <w:sz w:val="20"/>
+          <w:szCs w:val="20"/>
+          <w:shd w:val="clear" w:color="auto" w:fill="FFFFFF"/>
+        </w:rPr>
+        <w:t>frameType</w:t>
+      </w:r>
+      <w:proofErr w:type="spellEnd"/>
+      <w:r>
+        <w:rPr>
+          <w:rFonts w:ascii="Helvetica" w:hAnsi="Helvetica" w:cs="Helvetica"/>
+          <w:color w:val="212121"/>
+          <w:sz w:val="20"/>
+          <w:szCs w:val="20"/>
+          <w:shd w:val="clear" w:color="auto" w:fill="FFFFFF"/>
+        </w:rPr>
+        <w:t>=</w:t>
+      </w:r>
+      <w:proofErr w:type="gramEnd"/>
+      <w:r>
+        <w:rPr>
+          <w:rFonts w:ascii="Helvetica" w:hAnsi="Helvetica" w:cs="Helvetica"/>
+          <w:color w:val="212121"/>
+          <w:sz w:val="20"/>
+          <w:szCs w:val="20"/>
+          <w:shd w:val="clear" w:color="auto" w:fill="FFFFFF"/>
+        </w:rPr>
+        <w:t>Full Rim</w:t>
+      </w:r>
+    </w:p>
+    <w:p>
+      <w:pPr>
+        <w:rPr>
+          <w:rFonts w:ascii="Helvetica" w:hAnsi="Helvetica" w:cs="Helvetica"/>
+          <w:color w:val="212121"/>
+          <w:sz w:val="20"/>
+          <w:szCs w:val="20"/>
+          <w:shd w:val="clear" w:color="auto" w:fill="FFFFFF"/>
+        </w:rPr>
+      </w:pPr>
+    </w:p>
+    <w:p>
+      <w:pPr>
+        <w:rPr>
+          <w:rFonts w:ascii="Helvetica" w:hAnsi="Helvetica" w:cs="Helvetica"/>
+          <w:color w:val="212121"/>
+          <w:sz w:val="20"/>
+          <w:szCs w:val="20"/>
+          <w:shd w:val="clear" w:color="auto" w:fill="FFFFFF"/>
+        </w:rPr>
+      </w:pPr>
+    </w:p>
+    <w:p>
+      <w:pPr>
+        <w:rPr>
+          <w:rFonts w:ascii="Helvetica" w:hAnsi="Helvetica" w:cs="Helvetica"/>
+          <w:color w:val="212121"/>
+          <w:sz w:val="20"/>
+          <w:szCs w:val="20"/>
+          <w:shd w:val="clear" w:color="auto" w:fill="FFFFFF"/>
+        </w:rPr>
+      </w:pPr>
+    </w:p>
+    <w:p>
+      <w:pPr>
+        <w:rPr>
+          <w:rFonts w:ascii="Helvetica" w:hAnsi="Helvetica" w:cs="Helvetica"/>
+          <w:b/>
+          <w:color w:val="212121"/>
+          <w:sz w:val="28"/>
+          <w:szCs w:val="20"/>
+          <w:shd w:val="clear" w:color="auto" w:fill="FFFFFF"/>
+        </w:rPr>
+      </w:pPr>
+      <w:r>
+        <w:rPr>
+          <w:rFonts w:ascii="Helvetica" w:hAnsi="Helvetica" w:cs="Helvetica"/>
+          <w:b/>
+          <w:color w:val="212121"/>
+          <w:sz w:val="28"/>
+          <w:szCs w:val="20"/>
+          <w:shd w:val="clear" w:color="auto" w:fill="FFFFFF"/>
+        </w:rPr>
+        <w:lastRenderedPageBreak/>
         <w:t>Brands</w:t>
       </w:r>
-      <w:proofErr w:type="spellEnd"/>
-    </w:p>
-    <w:p>
-      <w:pPr>
-        <w:rPr>
-          <w:rFonts w:ascii="Helvetica" w:hAnsi="Helvetica" w:cs="Helvetica"/>
-          <w:color w:val="212121"/>
-          <w:sz w:val="20"/>
-          <w:szCs w:val="20"/>
-          <w:shd w:val="clear" w:color="auto" w:fill="FFFFFF"/>
-        </w:rPr>
-      </w:pPr>
-      <w:proofErr w:type="spellStart"/>
-      <w:proofErr w:type="gramStart"/>
-      <w:r>
-        <w:rPr>
-          <w:rFonts w:ascii="Helvetica" w:hAnsi="Helvetica" w:cs="Helvetica"/>
-          <w:color w:val="212121"/>
-          <w:sz w:val="20"/>
-          <w:szCs w:val="20"/>
-          <w:shd w:val="clear" w:color="auto" w:fill="FFFFFF"/>
-        </w:rPr>
-        <w:t>filter?</w:t>
-      </w:r>
-      <w:proofErr w:type="gramEnd"/>
-      <w:r>
-        <w:rPr>
-          <w:rFonts w:ascii="Helvetica" w:hAnsi="Helvetica" w:cs="Helvetica"/>
-          <w:color w:val="212121"/>
-          <w:sz w:val="20"/>
-          <w:szCs w:val="20"/>
-          <w:shd w:val="clear" w:color="auto" w:fill="FFFFFF"/>
-        </w:rPr>
-        <w:t>subCategory</w:t>
+    </w:p>
+    <w:p>
+      <w:pPr>
+        <w:rPr>
+          <w:rFonts w:ascii="Helvetica" w:hAnsi="Helvetica" w:cs="Helvetica"/>
+          <w:color w:val="212121"/>
+          <w:sz w:val="20"/>
+          <w:szCs w:val="20"/>
+          <w:shd w:val="clear" w:color="auto" w:fill="FFFFFF"/>
+        </w:rPr>
+      </w:pPr>
+      <w:proofErr w:type="gramStart"/>
+      <w:r>
+        <w:rPr>
+          <w:rFonts w:ascii="Helvetica" w:hAnsi="Helvetica" w:cs="Helvetica"/>
+          <w:color w:val="212121"/>
+          <w:sz w:val="20"/>
+          <w:szCs w:val="20"/>
+          <w:shd w:val="clear" w:color="auto" w:fill="FFFFFF"/>
+        </w:rPr>
+        <w:t>brands=</w:t>
+      </w:r>
+      <w:proofErr w:type="gramEnd"/>
+      <w:r>
+        <w:rPr>
+          <w:rFonts w:ascii="Helvetica" w:hAnsi="Helvetica" w:cs="Helvetica"/>
+          <w:color w:val="212121"/>
+          <w:sz w:val="20"/>
+          <w:szCs w:val="20"/>
+          <w:shd w:val="clear" w:color="auto" w:fill="FFFFFF"/>
+        </w:rPr>
+        <w:t>Versace</w:t>
+      </w:r>
+    </w:p>
+    <w:p>
+      <w:pPr>
+        <w:rPr>
+          <w:rFonts w:ascii="Segoe UI" w:hAnsi="Segoe UI" w:cs="Segoe UI"/>
+          <w:b/>
+          <w:bCs/>
+          <w:sz w:val="24"/>
+        </w:rPr>
+      </w:pPr>
+      <w:r>
+        <w:rPr>
+          <w:rFonts w:ascii="Segoe UI" w:hAnsi="Segoe UI" w:cs="Segoe UI"/>
+          <w:b/>
+          <w:bCs/>
+          <w:sz w:val="24"/>
+        </w:rPr>
+        <w:t>Explore by Disposability</w:t>
+      </w:r>
+    </w:p>
+    <w:p>
+      <w:pPr>
+        <w:rPr>
+          <w:rFonts w:ascii="Helvetica" w:hAnsi="Helvetica" w:cs="Helvetica"/>
+          <w:b/>
+          <w:color w:val="212121"/>
+          <w:sz w:val="28"/>
+          <w:szCs w:val="20"/>
+          <w:shd w:val="clear" w:color="auto" w:fill="FFFFFF"/>
+        </w:rPr>
+      </w:pPr>
+      <w:proofErr w:type="spellStart"/>
+      <w:proofErr w:type="gramStart"/>
+      <w:r>
+        <w:rPr>
+          <w:rFonts w:ascii="Helvetica" w:hAnsi="Helvetica" w:cs="Helvetica"/>
+          <w:color w:val="212121"/>
+          <w:sz w:val="20"/>
+          <w:szCs w:val="20"/>
+          <w:shd w:val="clear" w:color="auto" w:fill="FFFFFF"/>
+        </w:rPr>
+        <w:t>contactLensType</w:t>
       </w:r>
       <w:proofErr w:type="spellEnd"/>
       <w:r>
@@ -2483,111 +2415,61 @@
         </w:rPr>
         <w:t>=</w:t>
       </w:r>
-      <w:proofErr w:type="spellStart"/>
-      <w:r>
-        <w:rPr>
-          <w:rFonts w:ascii="Helvetica" w:hAnsi="Helvetica" w:cs="Helvetica"/>
-          <w:color w:val="212121"/>
-          <w:sz w:val="20"/>
-          <w:szCs w:val="20"/>
-          <w:shd w:val="clear" w:color="auto" w:fill="FFFFFF"/>
-        </w:rPr>
-        <w:t>CONTACT_LENSES&amp;brands</w:t>
-      </w:r>
-      <w:proofErr w:type="spellEnd"/>
-      <w:r>
-        <w:rPr>
-          <w:rFonts w:ascii="Helvetica" w:hAnsi="Helvetica" w:cs="Helvetica"/>
-          <w:color w:val="212121"/>
-          <w:sz w:val="20"/>
-          <w:szCs w:val="20"/>
-          <w:shd w:val="clear" w:color="auto" w:fill="FFFFFF"/>
-        </w:rPr>
-        <w:t>=Versace</w:t>
-      </w:r>
-    </w:p>
-    <w:p>
-      <w:pPr>
-        <w:rPr>
-          <w:rFonts w:ascii="Helvetica" w:hAnsi="Helvetica" w:cs="Helvetica"/>
-          <w:b/>
-          <w:color w:val="212121"/>
-          <w:sz w:val="28"/>
-          <w:szCs w:val="20"/>
-          <w:shd w:val="clear" w:color="auto" w:fill="FFFFFF"/>
-        </w:rPr>
-      </w:pPr>
-    </w:p>
-    <w:p>
-      <w:pPr>
-        <w:rPr>
-          <w:rFonts w:ascii="Helvetica" w:hAnsi="Helvetica" w:cs="Helvetica"/>
-          <w:b/>
-          <w:color w:val="212121"/>
-          <w:sz w:val="28"/>
-          <w:szCs w:val="20"/>
-          <w:shd w:val="clear" w:color="auto" w:fill="FFFFFF"/>
-        </w:rPr>
-      </w:pPr>
-      <w:proofErr w:type="spellStart"/>
-      <w:r>
-        <w:rPr>
-          <w:rFonts w:ascii="Helvetica" w:hAnsi="Helvetica" w:cs="Helvetica"/>
-          <w:b/>
-          <w:color w:val="212121"/>
-          <w:sz w:val="28"/>
-          <w:szCs w:val="20"/>
-          <w:shd w:val="clear" w:color="auto" w:fill="FFFFFF"/>
-        </w:rPr>
-        <w:t>Contact_lenses_type</w:t>
-      </w:r>
-      <w:proofErr w:type="spellEnd"/>
-    </w:p>
-    <w:p>
-      <w:pPr>
-        <w:rPr>
-          <w:rFonts w:ascii="Helvetica" w:hAnsi="Helvetica" w:cs="Helvetica"/>
-          <w:b/>
-          <w:color w:val="212121"/>
-          <w:sz w:val="28"/>
-          <w:szCs w:val="20"/>
-          <w:shd w:val="clear" w:color="auto" w:fill="FFFFFF"/>
-        </w:rPr>
-      </w:pPr>
-      <w:r>
-        <w:rPr>
-          <w:rFonts w:ascii="Helvetica" w:hAnsi="Helvetica" w:cs="Helvetica"/>
-          <w:color w:val="212121"/>
-          <w:sz w:val="20"/>
-          <w:szCs w:val="20"/>
-          <w:shd w:val="clear" w:color="auto" w:fill="FFFFFF"/>
-        </w:rPr>
-        <w:t>/</w:t>
-      </w:r>
-      <w:proofErr w:type="spellStart"/>
-      <w:r>
-        <w:rPr>
-          <w:rFonts w:ascii="Helvetica" w:hAnsi="Helvetica" w:cs="Helvetica"/>
-          <w:color w:val="212121"/>
-          <w:sz w:val="20"/>
-          <w:szCs w:val="20"/>
-          <w:shd w:val="clear" w:color="auto" w:fill="FFFFFF"/>
-        </w:rPr>
-        <w:t>filter</w:t>
-      </w:r>
-      <w:proofErr w:type="gramStart"/>
-      <w:r>
-        <w:rPr>
-          <w:rFonts w:ascii="Helvetica" w:hAnsi="Helvetica" w:cs="Helvetica"/>
-          <w:color w:val="212121"/>
-          <w:sz w:val="20"/>
-          <w:szCs w:val="20"/>
-          <w:shd w:val="clear" w:color="auto" w:fill="FFFFFF"/>
-        </w:rPr>
-        <w:t>?subCategory</w:t>
-      </w:r>
-      <w:proofErr w:type="spellEnd"/>
-      <w:proofErr w:type="gramEnd"/>
+      <w:proofErr w:type="gramEnd"/>
+      <w:r>
+        <w:rPr>
+          <w:rFonts w:ascii="Helvetica" w:hAnsi="Helvetica" w:cs="Helvetica"/>
+          <w:color w:val="212121"/>
+          <w:sz w:val="20"/>
+          <w:szCs w:val="20"/>
+          <w:shd w:val="clear" w:color="auto" w:fill="FFFFFF"/>
+        </w:rPr>
+        <w:t>yearly</w:t>
+      </w:r>
+    </w:p>
+    <w:p>
+      <w:pPr>
+        <w:rPr>
+          <w:rFonts w:ascii="Segoe UI" w:hAnsi="Segoe UI" w:cs="Segoe UI"/>
+          <w:b/>
+          <w:bCs/>
+          <w:sz w:val="24"/>
+        </w:rPr>
+      </w:pPr>
+      <w:r>
+        <w:rPr>
+          <w:rFonts w:ascii="Segoe UI" w:hAnsi="Segoe UI" w:cs="Segoe UI"/>
+          <w:b/>
+          <w:bCs/>
+          <w:sz w:val="24"/>
+        </w:rPr>
+        <w:t>Explore by Power</w:t>
+      </w:r>
+    </w:p>
+    <w:p>
+      <w:pPr>
+        <w:rPr>
+          <w:rFonts w:ascii="Helvetica" w:hAnsi="Helvetica" w:cs="Helvetica"/>
+          <w:b/>
+          <w:color w:val="212121"/>
+          <w:sz w:val="28"/>
+          <w:szCs w:val="20"/>
+          <w:shd w:val="clear" w:color="auto" w:fill="FFFFFF"/>
+        </w:rPr>
+      </w:pPr>
+      <w:proofErr w:type="spellStart"/>
+      <w:proofErr w:type="gramStart"/>
+      <w:r>
+        <w:rPr>
+          <w:rFonts w:ascii="Helvetica" w:hAnsi="Helvetica" w:cs="Helvetica"/>
+          <w:color w:val="212121"/>
+          <w:sz w:val="20"/>
+          <w:szCs w:val="20"/>
+          <w:shd w:val="clear" w:color="auto" w:fill="FFFFFF"/>
+        </w:rPr>
+        <w:t>powerType</w:t>
+      </w:r>
+      <w:proofErr w:type="spellEnd"/>
       <w:r>
         <w:rPr>
           <w:rFonts w:ascii="Helvetica" w:hAnsi="Helvetica" w:cs="Helvetica"/>
@@ -2599,122 +2481,72 @@
         <w:t>=</w:t>
       </w:r>
       <w:proofErr w:type="spellStart"/>
-      <w:r>
-        <w:rPr>
-          <w:rFonts w:ascii="Helvetica" w:hAnsi="Helvetica" w:cs="Helvetica"/>
-          <w:color w:val="212121"/>
-          <w:sz w:val="20"/>
-          <w:szCs w:val="20"/>
-          <w:shd w:val="clear" w:color="auto" w:fill="FFFFFF"/>
-        </w:rPr>
-        <w:t>CONTACT_LENSES&amp;contactLensType</w:t>
-      </w:r>
-      <w:proofErr w:type="spellEnd"/>
-      <w:r>
-        <w:rPr>
-          <w:rFonts w:ascii="Helvetica" w:hAnsi="Helvetica" w:cs="Helvetica"/>
-          <w:color w:val="212121"/>
-          <w:sz w:val="20"/>
-          <w:szCs w:val="20"/>
-          <w:shd w:val="clear" w:color="auto" w:fill="FFFFFF"/>
-        </w:rPr>
-        <w:t>=yearly</w:t>
-      </w:r>
-    </w:p>
-    <w:p>
-      <w:pPr>
-        <w:rPr>
-          <w:rFonts w:ascii="Helvetica" w:hAnsi="Helvetica" w:cs="Helvetica"/>
-          <w:b/>
-          <w:color w:val="212121"/>
-          <w:sz w:val="28"/>
-          <w:szCs w:val="20"/>
-          <w:shd w:val="clear" w:color="auto" w:fill="FFFFFF"/>
-        </w:rPr>
-      </w:pPr>
-    </w:p>
-    <w:p>
-      <w:pPr>
-        <w:rPr>
-          <w:rFonts w:ascii="Helvetica" w:hAnsi="Helvetica" w:cs="Helvetica"/>
-          <w:b/>
-          <w:color w:val="212121"/>
-          <w:sz w:val="28"/>
-          <w:szCs w:val="20"/>
-          <w:shd w:val="clear" w:color="auto" w:fill="FFFFFF"/>
-        </w:rPr>
-      </w:pPr>
-    </w:p>
-    <w:p>
-      <w:pPr>
-        <w:rPr>
-          <w:rFonts w:ascii="Helvetica" w:hAnsi="Helvetica" w:cs="Helvetica"/>
-          <w:b/>
-          <w:color w:val="212121"/>
-          <w:sz w:val="28"/>
-          <w:szCs w:val="20"/>
-          <w:shd w:val="clear" w:color="auto" w:fill="FFFFFF"/>
-        </w:rPr>
-      </w:pPr>
-      <w:proofErr w:type="spellStart"/>
-      <w:r>
-        <w:rPr>
-          <w:rFonts w:ascii="Helvetica" w:hAnsi="Helvetica" w:cs="Helvetica"/>
-          <w:b/>
-          <w:color w:val="212121"/>
-          <w:sz w:val="28"/>
-          <w:szCs w:val="20"/>
-          <w:shd w:val="clear" w:color="auto" w:fill="FFFFFF"/>
-        </w:rPr>
-        <w:t>PowerType</w:t>
-      </w:r>
-      <w:proofErr w:type="spellEnd"/>
-    </w:p>
-    <w:p>
-      <w:pPr>
-        <w:rPr>
-          <w:rFonts w:ascii="Helvetica" w:hAnsi="Helvetica" w:cs="Helvetica"/>
-          <w:b/>
-          <w:color w:val="212121"/>
-          <w:sz w:val="28"/>
-          <w:szCs w:val="20"/>
-          <w:shd w:val="clear" w:color="auto" w:fill="FFFFFF"/>
-        </w:rPr>
-      </w:pPr>
-      <w:r>
-        <w:rPr>
-          <w:rFonts w:ascii="Helvetica" w:hAnsi="Helvetica" w:cs="Helvetica"/>
-          <w:color w:val="212121"/>
-          <w:sz w:val="20"/>
-          <w:szCs w:val="20"/>
-          <w:shd w:val="clear" w:color="auto" w:fill="FFFFFF"/>
-        </w:rPr>
-        <w:t>/</w:t>
-      </w:r>
-      <w:proofErr w:type="spellStart"/>
-      <w:r>
-        <w:rPr>
-          <w:rFonts w:ascii="Helvetica" w:hAnsi="Helvetica" w:cs="Helvetica"/>
-          <w:color w:val="212121"/>
-          <w:sz w:val="20"/>
-          <w:szCs w:val="20"/>
-          <w:shd w:val="clear" w:color="auto" w:fill="FFFFFF"/>
-        </w:rPr>
-        <w:t>filter</w:t>
-      </w:r>
-      <w:proofErr w:type="gramStart"/>
-      <w:r>
-        <w:rPr>
-          <w:rFonts w:ascii="Helvetica" w:hAnsi="Helvetica" w:cs="Helvetica"/>
-          <w:color w:val="212121"/>
-          <w:sz w:val="20"/>
-          <w:szCs w:val="20"/>
-          <w:shd w:val="clear" w:color="auto" w:fill="FFFFFF"/>
-        </w:rPr>
-        <w:t>?subCategory</w:t>
-      </w:r>
-      <w:proofErr w:type="spellEnd"/>
-      <w:proofErr w:type="gramEnd"/>
+      <w:proofErr w:type="gramEnd"/>
+      <w:r>
+        <w:rPr>
+          <w:rFonts w:ascii="Helvetica" w:hAnsi="Helvetica" w:cs="Helvetica"/>
+          <w:color w:val="212121"/>
+          <w:sz w:val="20"/>
+          <w:szCs w:val="20"/>
+          <w:shd w:val="clear" w:color="auto" w:fill="FFFFFF"/>
+        </w:rPr>
+        <w:t>single_vision</w:t>
+      </w:r>
+      <w:proofErr w:type="spellEnd"/>
+    </w:p>
+    <w:p>
+      <w:pPr>
+        <w:rPr>
+          <w:rFonts w:ascii="Segoe UI" w:hAnsi="Segoe UI" w:cs="Segoe UI"/>
+          <w:b/>
+          <w:bCs/>
+          <w:sz w:val="24"/>
+        </w:rPr>
+      </w:pPr>
+      <w:r>
+        <w:rPr>
+          <w:rFonts w:ascii="Segoe UI" w:hAnsi="Segoe UI" w:cs="Segoe UI"/>
+          <w:b/>
+          <w:bCs/>
+          <w:sz w:val="24"/>
+        </w:rPr>
+        <w:t xml:space="preserve">Explore by </w:t>
+      </w:r>
+      <w:proofErr w:type="spellStart"/>
+      <w:r>
+        <w:rPr>
+          <w:rFonts w:ascii="Segoe UI" w:hAnsi="Segoe UI" w:cs="Segoe UI"/>
+          <w:b/>
+          <w:bCs/>
+          <w:sz w:val="24"/>
+        </w:rPr>
+        <w:t>Colors</w:t>
+      </w:r>
+      <w:proofErr w:type="spellEnd"/>
+    </w:p>
+    <w:p>
+      <w:pPr>
+        <w:rPr>
+          <w:rFonts w:ascii="Helvetica" w:hAnsi="Helvetica" w:cs="Helvetica"/>
+          <w:color w:val="212121"/>
+          <w:sz w:val="20"/>
+          <w:szCs w:val="20"/>
+          <w:shd w:val="clear" w:color="auto" w:fill="FFFFFF"/>
+        </w:rPr>
+      </w:pPr>
+      <w:proofErr w:type="spellStart"/>
+      <w:proofErr w:type="gramStart"/>
+      <w:r>
+        <w:rPr>
+          <w:rFonts w:ascii="Helvetica" w:hAnsi="Helvetica" w:cs="Helvetica"/>
+          <w:color w:val="212121"/>
+          <w:sz w:val="20"/>
+          <w:szCs w:val="20"/>
+          <w:shd w:val="clear" w:color="auto" w:fill="FFFFFF"/>
+        </w:rPr>
+        <w:t>contactLensColors</w:t>
+      </w:r>
+      <w:proofErr w:type="spellEnd"/>
       <w:r>
         <w:rPr>
           <w:rFonts w:ascii="Helvetica" w:hAnsi="Helvetica" w:cs="Helvetica"/>
@@ -2725,16 +2557,51 @@
         </w:rPr>
         <w:t>=</w:t>
       </w:r>
-      <w:proofErr w:type="spellStart"/>
-      <w:r>
-        <w:rPr>
-          <w:rFonts w:ascii="Helvetica" w:hAnsi="Helvetica" w:cs="Helvetica"/>
-          <w:color w:val="212121"/>
-          <w:sz w:val="20"/>
-          <w:szCs w:val="20"/>
-          <w:shd w:val="clear" w:color="auto" w:fill="FFFFFF"/>
-        </w:rPr>
-        <w:t>CONTACT_LENSES&amp;powerType</w:t>
+      <w:proofErr w:type="gramEnd"/>
+      <w:r>
+        <w:rPr>
+          <w:rFonts w:ascii="Helvetica" w:hAnsi="Helvetica" w:cs="Helvetica"/>
+          <w:color w:val="212121"/>
+          <w:sz w:val="20"/>
+          <w:szCs w:val="20"/>
+          <w:shd w:val="clear" w:color="auto" w:fill="FFFFFF"/>
+        </w:rPr>
+        <w:t>Blue</w:t>
+      </w:r>
+      <w:r>
+        <w:rPr>
+          <w:rFonts w:ascii="Helvetica" w:hAnsi="Helvetica" w:cs="Helvetica"/>
+          <w:b/>
+          <w:color w:val="212121"/>
+          <w:sz w:val="28"/>
+          <w:szCs w:val="20"/>
+          <w:shd w:val="clear" w:color="auto" w:fill="FFFFFF"/>
+        </w:rPr>
+        <w:br/>
+        <w:t>Solution</w:t>
+      </w:r>
+    </w:p>
+    <w:p>
+      <w:pPr>
+        <w:rPr>
+          <w:rFonts w:ascii="Helvetica" w:hAnsi="Helvetica" w:cs="Helvetica"/>
+          <w:color w:val="212121"/>
+          <w:sz w:val="20"/>
+          <w:szCs w:val="20"/>
+          <w:shd w:val="clear" w:color="auto" w:fill="FFFFFF"/>
+        </w:rPr>
+      </w:pPr>
+      <w:proofErr w:type="spellStart"/>
+      <w:proofErr w:type="gramStart"/>
+      <w:r>
+        <w:rPr>
+          <w:rFonts w:ascii="Helvetica" w:hAnsi="Helvetica" w:cs="Helvetica"/>
+          <w:color w:val="212121"/>
+          <w:sz w:val="20"/>
+          <w:szCs w:val="20"/>
+          <w:shd w:val="clear" w:color="auto" w:fill="FFFFFF"/>
+        </w:rPr>
+        <w:t>contactLensSolutionSize</w:t>
       </w:r>
       <w:proofErr w:type="spellEnd"/>
       <w:r>
@@ -2747,197 +2614,16 @@
         </w:rPr>
         <w:t>=</w:t>
       </w:r>
-      <w:proofErr w:type="spellStart"/>
-      <w:r>
-        <w:rPr>
-          <w:rFonts w:ascii="Helvetica" w:hAnsi="Helvetica" w:cs="Helvetica"/>
-          <w:color w:val="212121"/>
-          <w:sz w:val="20"/>
-          <w:szCs w:val="20"/>
-          <w:shd w:val="clear" w:color="auto" w:fill="FFFFFF"/>
-        </w:rPr>
-        <w:t>single_vision</w:t>
-      </w:r>
-      <w:proofErr w:type="spellEnd"/>
-    </w:p>
-    <w:p>
-      <w:pPr>
-        <w:rPr>
-          <w:rFonts w:ascii="Helvetica" w:hAnsi="Helvetica" w:cs="Helvetica"/>
-          <w:b/>
-          <w:color w:val="212121"/>
-          <w:sz w:val="28"/>
-          <w:szCs w:val="20"/>
-          <w:shd w:val="clear" w:color="auto" w:fill="FFFFFF"/>
-        </w:rPr>
-      </w:pPr>
-      <w:proofErr w:type="spellStart"/>
-      <w:r>
-        <w:rPr>
-          <w:rFonts w:ascii="Helvetica" w:hAnsi="Helvetica" w:cs="Helvetica"/>
-          <w:b/>
-          <w:color w:val="212121"/>
-          <w:sz w:val="28"/>
-          <w:szCs w:val="20"/>
-          <w:shd w:val="clear" w:color="auto" w:fill="FFFFFF"/>
-        </w:rPr>
-        <w:t>Contact_Lenses_Colors</w:t>
-      </w:r>
-      <w:proofErr w:type="spellEnd"/>
-    </w:p>
-    <w:p>
-      <w:pPr>
-        <w:rPr>
-          <w:rFonts w:ascii="Helvetica" w:hAnsi="Helvetica" w:cs="Helvetica"/>
-          <w:color w:val="212121"/>
-          <w:sz w:val="20"/>
-          <w:szCs w:val="20"/>
-          <w:shd w:val="clear" w:color="auto" w:fill="FFFFFF"/>
-        </w:rPr>
-      </w:pPr>
-      <w:r>
-        <w:rPr>
-          <w:rFonts w:ascii="Helvetica" w:hAnsi="Helvetica" w:cs="Helvetica"/>
-          <w:color w:val="212121"/>
-          <w:sz w:val="20"/>
-          <w:szCs w:val="20"/>
-          <w:shd w:val="clear" w:color="auto" w:fill="FFFFFF"/>
-        </w:rPr>
-        <w:t>/</w:t>
-      </w:r>
-      <w:proofErr w:type="spellStart"/>
-      <w:r>
-        <w:rPr>
-          <w:rFonts w:ascii="Helvetica" w:hAnsi="Helvetica" w:cs="Helvetica"/>
-          <w:color w:val="212121"/>
-          <w:sz w:val="20"/>
-          <w:szCs w:val="20"/>
-          <w:shd w:val="clear" w:color="auto" w:fill="FFFFFF"/>
-        </w:rPr>
-        <w:t>filter</w:t>
-      </w:r>
-      <w:proofErr w:type="gramStart"/>
-      <w:r>
-        <w:rPr>
-          <w:rFonts w:ascii="Helvetica" w:hAnsi="Helvetica" w:cs="Helvetica"/>
-          <w:color w:val="212121"/>
-          <w:sz w:val="20"/>
-          <w:szCs w:val="20"/>
-          <w:shd w:val="clear" w:color="auto" w:fill="FFFFFF"/>
-        </w:rPr>
-        <w:t>?subCategory</w:t>
-      </w:r>
-      <w:proofErr w:type="spellEnd"/>
-      <w:proofErr w:type="gramEnd"/>
-      <w:r>
-        <w:rPr>
-          <w:rFonts w:ascii="Helvetica" w:hAnsi="Helvetica" w:cs="Helvetica"/>
-          <w:color w:val="212121"/>
-          <w:sz w:val="20"/>
-          <w:szCs w:val="20"/>
-          <w:shd w:val="clear" w:color="auto" w:fill="FFFFFF"/>
-        </w:rPr>
-        <w:t>=</w:t>
-      </w:r>
-      <w:proofErr w:type="spellStart"/>
-      <w:r>
-        <w:rPr>
-          <w:rFonts w:ascii="Helvetica" w:hAnsi="Helvetica" w:cs="Helvetica"/>
-          <w:color w:val="212121"/>
-          <w:sz w:val="20"/>
-          <w:szCs w:val="20"/>
-          <w:shd w:val="clear" w:color="auto" w:fill="FFFFFF"/>
-        </w:rPr>
-        <w:t>CONTACT_LENSES&amp;contactLensColors</w:t>
-      </w:r>
-      <w:proofErr w:type="spellEnd"/>
-      <w:r>
-        <w:rPr>
-          <w:rFonts w:ascii="Helvetica" w:hAnsi="Helvetica" w:cs="Helvetica"/>
-          <w:color w:val="212121"/>
-          <w:sz w:val="20"/>
-          <w:szCs w:val="20"/>
-          <w:shd w:val="clear" w:color="auto" w:fill="FFFFFF"/>
-        </w:rPr>
-        <w:t>=Blue</w:t>
-      </w:r>
-    </w:p>
-    <w:p>
-      <w:pPr>
-        <w:rPr>
-          <w:rFonts w:ascii="Helvetica" w:hAnsi="Helvetica" w:cs="Helvetica"/>
-          <w:color w:val="212121"/>
-          <w:sz w:val="20"/>
-          <w:szCs w:val="20"/>
-          <w:shd w:val="clear" w:color="auto" w:fill="FFFFFF"/>
-        </w:rPr>
-      </w:pPr>
-      <w:r>
-        <w:rPr>
-          <w:rFonts w:ascii="Helvetica" w:hAnsi="Helvetica" w:cs="Helvetica"/>
-          <w:b/>
-          <w:color w:val="212121"/>
-          <w:sz w:val="28"/>
-          <w:szCs w:val="20"/>
-          <w:shd w:val="clear" w:color="auto" w:fill="FFFFFF"/>
-        </w:rPr>
-        <w:br/>
-      </w:r>
-      <w:proofErr w:type="spellStart"/>
-      <w:r>
-        <w:rPr>
-          <w:rFonts w:ascii="Helvetica" w:hAnsi="Helvetica" w:cs="Helvetica"/>
-          <w:b/>
-          <w:color w:val="212121"/>
-          <w:sz w:val="28"/>
-          <w:szCs w:val="20"/>
-          <w:shd w:val="clear" w:color="auto" w:fill="FFFFFF"/>
-        </w:rPr>
-        <w:t>SolutionSize</w:t>
-      </w:r>
-      <w:proofErr w:type="spellEnd"/>
-    </w:p>
-    <w:p>
-      <w:pPr>
-        <w:rPr>
-          <w:rFonts w:ascii="Helvetica" w:hAnsi="Helvetica" w:cs="Helvetica"/>
-          <w:color w:val="212121"/>
-          <w:sz w:val="20"/>
-          <w:szCs w:val="20"/>
-          <w:shd w:val="clear" w:color="auto" w:fill="FFFFFF"/>
-        </w:rPr>
-      </w:pPr>
-      <w:r>
-        <w:rPr>
-          <w:rFonts w:ascii="Helvetica" w:hAnsi="Helvetica" w:cs="Helvetica"/>
-          <w:color w:val="212121"/>
-          <w:sz w:val="20"/>
-          <w:szCs w:val="20"/>
-          <w:shd w:val="clear" w:color="auto" w:fill="FFFFFF"/>
-        </w:rPr>
-        <w:t>/filter</w:t>
-      </w:r>
-      <w:proofErr w:type="gramStart"/>
-      <w:r>
-        <w:rPr>
-          <w:rFonts w:ascii="Helvetica" w:hAnsi="Helvetica" w:cs="Helvetica"/>
-          <w:color w:val="212121"/>
-          <w:sz w:val="20"/>
-          <w:szCs w:val="20"/>
-          <w:shd w:val="clear" w:color="auto" w:fill="FFFFFF"/>
-        </w:rPr>
-        <w:t>?subCategory</w:t>
-      </w:r>
-      <w:proofErr w:type="gramEnd"/>
-      <w:r>
-        <w:rPr>
-          <w:rFonts w:ascii="Helvetica" w:hAnsi="Helvetica" w:cs="Helvetica"/>
-          <w:color w:val="212121"/>
-          <w:sz w:val="20"/>
-          <w:szCs w:val="20"/>
-          <w:shd w:val="clear" w:color="auto" w:fill="FFFFFF"/>
-        </w:rPr>
-        <w:t>=CONTACT_LENS_SOLUTION&amp;contactLensSolutionSize=Large</w:t>
+      <w:proofErr w:type="gramEnd"/>
+      <w:r>
+        <w:rPr>
+          <w:rFonts w:ascii="Helvetica" w:hAnsi="Helvetica" w:cs="Helvetica"/>
+          <w:color w:val="212121"/>
+          <w:sz w:val="20"/>
+          <w:szCs w:val="20"/>
+          <w:shd w:val="clear" w:color="auto" w:fill="FFFFFF"/>
+        </w:rPr>
+        <w:t>Large</w:t>
       </w:r>
     </w:p>
     <w:p>
@@ -3359,7 +3045,6 @@
           <w:szCs w:val="32"/>
         </w:rPr>
       </w:pPr>
-      <w:bookmarkStart w:id="0" w:name="_GoBack"/>
       <w:proofErr w:type="spellStart"/>
       <w:proofErr w:type="gramStart"/>
       <w:r>
@@ -3393,21 +3078,21 @@
         <w:t>=EYEGLASSES</w:t>
       </w:r>
     </w:p>
-    <w:bookmarkEnd w:id="0"/>
-    <w:p>
-      <w:pPr>
-        <w:rPr>
-          <w:sz w:val="32"/>
-          <w:szCs w:val="32"/>
-        </w:rPr>
-      </w:pPr>
-      <w:proofErr w:type="spellStart"/>
-      <w:proofErr w:type="gramStart"/>
-      <w:r>
-        <w:rPr>
-          <w:sz w:val="32"/>
-          <w:szCs w:val="32"/>
-        </w:rPr>
+    <w:p>
+      <w:pPr>
+        <w:rPr>
+          <w:sz w:val="32"/>
+          <w:szCs w:val="32"/>
+        </w:rPr>
+      </w:pPr>
+      <w:proofErr w:type="spellStart"/>
+      <w:proofErr w:type="gramStart"/>
+      <w:r>
+        <w:rPr>
+          <w:sz w:val="32"/>
+          <w:szCs w:val="32"/>
+        </w:rPr>
+        <w:lastRenderedPageBreak/>
         <w:t>products</w:t>
       </w:r>
       <w:r>
